--- a/self appraisal.docx
+++ b/self appraisal.docx
@@ -1,6 +1,6 @@
 
 <file path=word/document.xml><?xml version="1.0" encoding="utf-8"?>
-<w:document xmlns:wpc="http://schemas.microsoft.com/office/word/2010/wordprocessingCanvas" xmlns:cx="http://schemas.microsoft.com/office/drawing/2014/chartex" xmlns:cx1="http://schemas.microsoft.com/office/drawing/2015/9/8/chartex" xmlns:mc="http://schemas.openxmlformats.org/markup-compatibility/2006" xmlns:o="urn:schemas-microsoft-com:office:office" xmlns:r="http://schemas.openxmlformats.org/officeDocument/2006/relationships" xmlns:m="http://schemas.openxmlformats.org/officeDocument/2006/math" xmlns:v="urn:schemas-microsoft-com:vml" xmlns:wp14="http://schemas.microsoft.com/office/word/2010/wordprocessingDrawing" xmlns:wp="http://schemas.openxmlformats.org/drawingml/2006/wordprocessingDrawing" xmlns:w10="urn:schemas-microsoft-com:office:word" xmlns:w="http://schemas.openxmlformats.org/wordprocessingml/2006/main" xmlns:w14="http://schemas.microsoft.com/office/word/2010/wordml" xmlns:w15="http://schemas.microsoft.com/office/word/2012/wordml" xmlns:w16se="http://schemas.microsoft.com/office/word/2015/wordml/symex" xmlns:wpg="http://schemas.microsoft.com/office/word/2010/wordprocessingGroup" xmlns:wpi="http://schemas.microsoft.com/office/word/2010/wordprocessingInk" xmlns:wne="http://schemas.microsoft.com/office/word/2006/wordml" xmlns:wps="http://schemas.microsoft.com/office/word/2010/wordprocessingShape" mc:Ignorable="w14 w15 w16se wp14">
+<w:document xmlns:wpc="http://schemas.microsoft.com/office/word/2010/wordprocessingCanvas" xmlns:cx="http://schemas.microsoft.com/office/drawing/2014/chartex" xmlns:cx1="http://schemas.microsoft.com/office/drawing/2015/9/8/chartex" xmlns:cx2="http://schemas.microsoft.com/office/drawing/2015/10/21/chartex" xmlns:cx3="http://schemas.microsoft.com/office/drawing/2016/5/9/chartex" xmlns:cx4="http://schemas.microsoft.com/office/drawing/2016/5/10/chartex" xmlns:cx5="http://schemas.microsoft.com/office/drawing/2016/5/11/chartex" xmlns:cx6="http://schemas.microsoft.com/office/drawing/2016/5/12/chartex" xmlns:cx7="http://schemas.microsoft.com/office/drawing/2016/5/13/chartex" xmlns:cx8="http://schemas.microsoft.com/office/drawing/2016/5/14/chartex" xmlns:mc="http://schemas.openxmlformats.org/markup-compatibility/2006" xmlns:aink="http://schemas.microsoft.com/office/drawing/2016/ink" xmlns:am3d="http://schemas.microsoft.com/office/drawing/2017/model3d" xmlns:o="urn:schemas-microsoft-com:office:office" xmlns:oel="http://schemas.microsoft.com/office/2019/extlst" xmlns:r="http://schemas.openxmlformats.org/officeDocument/2006/relationships" xmlns:m="http://schemas.openxmlformats.org/officeDocument/2006/math" xmlns:v="urn:schemas-microsoft-com:vml" xmlns:wp14="http://schemas.microsoft.com/office/word/2010/wordprocessingDrawing" xmlns:wp="http://schemas.openxmlformats.org/drawingml/2006/wordprocessingDrawing" xmlns:w10="urn:schemas-microsoft-com:office:word" xmlns:w="http://schemas.openxmlformats.org/wordprocessingml/2006/main" xmlns:w14="http://schemas.microsoft.com/office/word/2010/wordml" xmlns:w15="http://schemas.microsoft.com/office/word/2012/wordml" xmlns:w16cex="http://schemas.microsoft.com/office/word/2018/wordml/cex" xmlns:w16cid="http://schemas.microsoft.com/office/word/2016/wordml/cid" xmlns:w16="http://schemas.microsoft.com/office/word/2018/wordml" xmlns:w16sdtdh="http://schemas.microsoft.com/office/word/2020/wordml/sdtdatahash" xmlns:w16se="http://schemas.microsoft.com/office/word/2015/wordml/symex" xmlns:wpg="http://schemas.microsoft.com/office/word/2010/wordprocessingGroup" xmlns:wpi="http://schemas.microsoft.com/office/word/2010/wordprocessingInk" xmlns:wne="http://schemas.microsoft.com/office/word/2006/wordml" xmlns:wps="http://schemas.microsoft.com/office/word/2010/wordprocessingShape" mc:Ignorable="w14 w15 w16se w16cid w16 w16cex w16sdtdh wp14">
   <w:body>
     <w:tbl>
       <w:tblPr>
@@ -21,7 +21,7 @@
       </w:tblGrid>
       <w:tr>
         <w:trPr>
-          <w:trHeight w:val="408"/>
+          <w:trHeight w:val="450"/>
           <w:tblCellSpacing w:w="0" w:type="dxa"/>
         </w:trPr>
         <w:tc>
@@ -55,23 +55,21 @@
                   <w:tcW w:w="0" w:type="auto"/>
                   <w:hideMark/>
                 </w:tcPr>
-                <w:bookmarkStart w:id="0" w:name="_GoBack"/>
-                <w:bookmarkEnd w:id="0"/>
                 <w:p>
                   <w:pPr>
                     <w:spacing w:after="0" w:line="240" w:lineRule="auto"/>
                     <w:rPr>
                       <w:rFonts w:ascii="Times New Roman" w:eastAsia="Times New Roman" w:hAnsi="Times New Roman" w:cs="Times New Roman"/>
-                      <w:sz w:val="24"/>
-                      <w:szCs w:val="24"/>
-                      <w:lang w:eastAsia="en-IN"/>
-                    </w:rPr>
-                  </w:pPr>
-                  <w:r>
-                    <w:rPr>
-                      <w:rFonts w:ascii="Times New Roman" w:eastAsia="Times New Roman" w:hAnsi="Times New Roman" w:cs="Times New Roman"/>
-                      <w:sz w:val="24"/>
-                      <w:szCs w:val="24"/>
+                      <w:sz w:val="20"/>
+                      <w:szCs w:val="20"/>
+                      <w:lang w:eastAsia="en-IN"/>
+                    </w:rPr>
+                  </w:pPr>
+                  <w:r>
+                    <w:rPr>
+                      <w:rFonts w:ascii="Times New Roman" w:eastAsia="Times New Roman" w:hAnsi="Times New Roman" w:cs="Times New Roman"/>
+                      <w:sz w:val="20"/>
+                      <w:szCs w:val="20"/>
                       <w:lang w:eastAsia="en-IN"/>
                     </w:rPr>
                     <w:fldChar w:fldCharType="begin"/>
@@ -79,17 +77,22 @@
                   <w:r>
                     <w:rPr>
                       <w:rFonts w:ascii="Times New Roman" w:eastAsia="Times New Roman" w:hAnsi="Times New Roman" w:cs="Times New Roman"/>
-                      <w:sz w:val="24"/>
-                      <w:szCs w:val="24"/>
+                      <w:sz w:val="20"/>
+                      <w:szCs w:val="20"/>
                       <w:lang w:eastAsia="en-IN"/>
                     </w:rPr>
                     <w:instrText xml:space="preserve"> HYPERLINK "https://fa-ewji-saasfaprod1.fa.ocs.oraclecloud.com/hcmUI/faces/FndOverview?fnd=%3B%3B%3B%3Bfalse%3B256%3B%3B%3B&amp;fndGlobalItemNodeId=itemNode_manager_resources_CareerandPerformance&amp;_afrLoop=22244890885146717&amp;_afrWindowMode=0&amp;_afrWindowId=1117q5wy1q&amp;_adf.ctrl-state=1dojexle2b_3344&amp;_afrFS=16&amp;_afrMT=screen&amp;_afrMFW=1280&amp;_afrMFH=665&amp;_afrMFDW=1280&amp;_afrMFDH=800&amp;_afrMFC=8&amp;_afrMFCI=0&amp;_afrMFM=0&amp;_afrMFR=144&amp;_afrMFG=0&amp;_afrMFS=0&amp;_afrMFO=0" \o "KRAs &amp; Goal Plan FY 2024-25" </w:instrText>
                   </w:r>
                   <w:r>
                     <w:rPr>
-                      <w:rFonts w:ascii="Times New Roman" w:eastAsia="Times New Roman" w:hAnsi="Times New Roman" w:cs="Times New Roman"/>
-                      <w:sz w:val="24"/>
-                      <w:szCs w:val="24"/>
+                      <w:lang w:eastAsia="en-IN"/>
+                    </w:rPr>
+                  </w:r>
+                  <w:r>
+                    <w:rPr>
+                      <w:rFonts w:ascii="Times New Roman" w:eastAsia="Times New Roman" w:hAnsi="Times New Roman" w:cs="Times New Roman"/>
+                      <w:sz w:val="20"/>
+                      <w:szCs w:val="20"/>
                       <w:lang w:eastAsia="en-IN"/>
                     </w:rPr>
                     <w:fldChar w:fldCharType="separate"/>
@@ -100,8 +103,8 @@
                       <w:b/>
                       <w:bCs/>
                       <w:color w:val="191970"/>
-                      <w:sz w:val="24"/>
-                      <w:szCs w:val="24"/>
+                      <w:sz w:val="20"/>
+                      <w:szCs w:val="20"/>
                       <w:u w:val="single"/>
                       <w:lang w:eastAsia="en-IN"/>
                     </w:rPr>
@@ -110,8 +113,8 @@
                   <w:r>
                     <w:rPr>
                       <w:rFonts w:ascii="Times New Roman" w:eastAsia="Times New Roman" w:hAnsi="Times New Roman" w:cs="Times New Roman"/>
-                      <w:sz w:val="24"/>
-                      <w:szCs w:val="24"/>
+                      <w:sz w:val="20"/>
+                      <w:szCs w:val="20"/>
                       <w:lang w:eastAsia="en-IN"/>
                     </w:rPr>
                     <w:fldChar w:fldCharType="end"/>
@@ -122,8 +125,1553 @@
                     <w:spacing w:after="0" w:line="240" w:lineRule="auto"/>
                     <w:rPr>
                       <w:rFonts w:ascii="Times New Roman" w:eastAsia="Times New Roman" w:hAnsi="Times New Roman" w:cs="Times New Roman"/>
-                      <w:sz w:val="24"/>
-                      <w:szCs w:val="24"/>
+                      <w:sz w:val="20"/>
+                      <w:szCs w:val="20"/>
+                      <w:lang w:eastAsia="en-IN"/>
+                    </w:rPr>
+                  </w:pPr>
+                </w:p>
+                <w:p>
+                  <w:pPr>
+                    <w:spacing w:after="0" w:line="240" w:lineRule="auto"/>
+                    <w:rPr>
+                      <w:rFonts w:ascii="Times New Roman" w:eastAsia="Times New Roman" w:hAnsi="Times New Roman" w:cs="Times New Roman"/>
+                      <w:sz w:val="20"/>
+                      <w:szCs w:val="20"/>
+                      <w:lang w:eastAsia="en-IN"/>
+                    </w:rPr>
+                  </w:pPr>
+                  <w:r>
+                    <w:rPr>
+                      <w:rFonts w:ascii="Times New Roman" w:eastAsia="Times New Roman" w:hAnsi="Times New Roman" w:cs="Times New Roman"/>
+                      <w:sz w:val="20"/>
+                      <w:szCs w:val="20"/>
+                      <w:lang w:eastAsia="en-IN"/>
+                    </w:rPr>
+                    <w:t>Project : CIAM</w:t>
+                  </w:r>
+                </w:p>
+                <w:p>
+                  <w:pPr>
+                    <w:spacing w:after="0" w:line="240" w:lineRule="auto"/>
+                    <w:rPr>
+                      <w:rFonts w:ascii="Times New Roman" w:eastAsia="Times New Roman" w:hAnsi="Times New Roman" w:cs="Times New Roman"/>
+                      <w:sz w:val="20"/>
+                      <w:szCs w:val="20"/>
+                      <w:lang w:eastAsia="en-IN"/>
+                    </w:rPr>
+                  </w:pPr>
+                </w:p>
+                <w:p>
+                  <w:pPr>
+                    <w:pStyle w:val="ListParagraph"/>
+                    <w:numPr>
+                      <w:ilvl w:val="0"/>
+                      <w:numId w:val="1"/>
+                    </w:numPr>
+                    <w:spacing w:after="0" w:line="240" w:lineRule="auto"/>
+                    <w:rPr>
+                      <w:rFonts w:ascii="Times New Roman" w:eastAsia="Times New Roman" w:hAnsi="Times New Roman" w:cs="Times New Roman"/>
+                      <w:sz w:val="20"/>
+                      <w:szCs w:val="20"/>
+                      <w:lang w:eastAsia="en-IN"/>
+                    </w:rPr>
+                  </w:pPr>
+                  <w:r>
+                    <w:rPr>
+                      <w:rFonts w:ascii="Times New Roman" w:eastAsia="Times New Roman" w:hAnsi="Times New Roman" w:cs="Times New Roman"/>
+                      <w:sz w:val="20"/>
+                      <w:szCs w:val="20"/>
+                      <w:lang w:eastAsia="en-IN"/>
+                    </w:rPr>
+                    <w:t>Designed AWS architecture diagram</w:t>
+                  </w:r>
+                  <w:r>
+                    <w:rPr>
+                      <w:rFonts w:ascii="Times New Roman" w:eastAsia="Times New Roman" w:hAnsi="Times New Roman" w:cs="Times New Roman"/>
+                      <w:sz w:val="20"/>
+                      <w:szCs w:val="20"/>
+                      <w:lang w:eastAsia="en-IN"/>
+                    </w:rPr>
+                    <w:t xml:space="preserve"> &amp; Data flow diagram</w:t>
+                  </w:r>
+                  <w:r>
+                    <w:rPr>
+                      <w:rFonts w:ascii="Times New Roman" w:eastAsia="Times New Roman" w:hAnsi="Times New Roman" w:cs="Times New Roman"/>
+                      <w:sz w:val="20"/>
+                      <w:szCs w:val="20"/>
+                      <w:lang w:eastAsia="en-IN"/>
+                    </w:rPr>
+                    <w:t xml:space="preserve"> </w:t>
+                  </w:r>
+                  <w:r>
+                    <w:rPr>
+                      <w:rFonts w:ascii="Times New Roman" w:eastAsia="Times New Roman" w:hAnsi="Times New Roman" w:cs="Times New Roman"/>
+                      <w:sz w:val="20"/>
+                      <w:szCs w:val="20"/>
+                      <w:lang w:eastAsia="en-IN"/>
+                    </w:rPr>
+                    <w:t xml:space="preserve">based on the business requirement </w:t>
+                  </w:r>
+                  <w:r>
+                    <w:rPr>
+                      <w:rFonts w:ascii="Times New Roman" w:eastAsia="Times New Roman" w:hAnsi="Times New Roman" w:cs="Times New Roman"/>
+                      <w:sz w:val="20"/>
+                      <w:szCs w:val="20"/>
+                      <w:lang w:eastAsia="en-IN"/>
+                    </w:rPr>
+                    <w:t xml:space="preserve">for </w:t>
+                  </w:r>
+                  <w:r>
+                    <w:rPr>
+                      <w:rFonts w:ascii="Times New Roman" w:eastAsia="Times New Roman" w:hAnsi="Times New Roman" w:cs="Times New Roman"/>
+                      <w:sz w:val="20"/>
+                      <w:szCs w:val="20"/>
+                      <w:lang w:eastAsia="en-IN"/>
+                    </w:rPr>
+                    <w:t>the</w:t>
+                  </w:r>
+                </w:p>
+                <w:p>
+                  <w:pPr>
+                    <w:spacing w:after="0" w:line="240" w:lineRule="auto"/>
+                    <w:rPr>
+                      <w:rFonts w:ascii="Times New Roman" w:eastAsia="Times New Roman" w:hAnsi="Times New Roman" w:cs="Times New Roman"/>
+                      <w:sz w:val="20"/>
+                      <w:szCs w:val="20"/>
+                      <w:lang w:eastAsia="en-IN"/>
+                    </w:rPr>
+                  </w:pPr>
+                  <w:r>
+                    <w:rPr>
+                      <w:rFonts w:ascii="Times New Roman" w:eastAsia="Times New Roman" w:hAnsi="Times New Roman" w:cs="Times New Roman"/>
+                      <w:sz w:val="20"/>
+                      <w:szCs w:val="20"/>
+                      <w:lang w:eastAsia="en-IN"/>
+                    </w:rPr>
+                    <w:t xml:space="preserve"> </w:t>
+                  </w:r>
+                  <w:r>
+                    <w:rPr>
+                      <w:rFonts w:ascii="Times New Roman" w:eastAsia="Times New Roman" w:hAnsi="Times New Roman" w:cs="Times New Roman"/>
+                      <w:sz w:val="20"/>
+                      <w:szCs w:val="20"/>
+                      <w:lang w:eastAsia="en-IN"/>
+                    </w:rPr>
+                    <w:t>ETL process</w:t>
+                  </w:r>
+                  <w:r>
+                    <w:rPr>
+                      <w:rFonts w:ascii="Times New Roman" w:eastAsia="Times New Roman" w:hAnsi="Times New Roman" w:cs="Times New Roman"/>
+                      <w:sz w:val="20"/>
+                      <w:szCs w:val="20"/>
+                      <w:lang w:eastAsia="en-IN"/>
+                    </w:rPr>
+                    <w:t xml:space="preserve"> </w:t>
+                  </w:r>
+                  <w:r>
+                    <w:rPr>
+                      <w:rFonts w:ascii="Times New Roman" w:eastAsia="Times New Roman" w:hAnsi="Times New Roman" w:cs="Times New Roman"/>
+                      <w:sz w:val="20"/>
+                      <w:szCs w:val="20"/>
+                      <w:lang w:eastAsia="en-IN"/>
+                    </w:rPr>
+                    <w:t>( Glue &amp; EMR)</w:t>
+                  </w:r>
+                  <w:r>
+                    <w:rPr>
+                      <w:rFonts w:ascii="Times New Roman" w:eastAsia="Times New Roman" w:hAnsi="Times New Roman" w:cs="Times New Roman"/>
+                      <w:sz w:val="20"/>
+                      <w:szCs w:val="20"/>
+                      <w:lang w:eastAsia="en-IN"/>
+                    </w:rPr>
+                    <w:t xml:space="preserve"> </w:t>
+                  </w:r>
+                  <w:r>
+                    <w:rPr>
+                      <w:rFonts w:ascii="Times New Roman" w:eastAsia="Times New Roman" w:hAnsi="Times New Roman" w:cs="Times New Roman"/>
+                      <w:sz w:val="20"/>
+                      <w:szCs w:val="20"/>
+                      <w:lang w:eastAsia="en-IN"/>
+                    </w:rPr>
+                    <w:t xml:space="preserve">  </w:t>
+                  </w:r>
+                </w:p>
+                <w:p>
+                  <w:pPr>
+                    <w:pStyle w:val="ListParagraph"/>
+                    <w:numPr>
+                      <w:ilvl w:val="0"/>
+                      <w:numId w:val="1"/>
+                    </w:numPr>
+                    <w:spacing w:after="0" w:line="240" w:lineRule="auto"/>
+                    <w:rPr>
+                      <w:rFonts w:ascii="Times New Roman" w:eastAsia="Times New Roman" w:hAnsi="Times New Roman" w:cs="Times New Roman"/>
+                      <w:sz w:val="20"/>
+                      <w:szCs w:val="20"/>
+                      <w:lang w:eastAsia="en-IN"/>
+                    </w:rPr>
+                  </w:pPr>
+                  <w:r>
+                    <w:rPr>
+                      <w:rFonts w:ascii="Times New Roman" w:eastAsia="Times New Roman" w:hAnsi="Times New Roman" w:cs="Times New Roman"/>
+                      <w:sz w:val="20"/>
+                      <w:szCs w:val="20"/>
+                      <w:lang w:eastAsia="en-IN"/>
+                    </w:rPr>
+                    <w:t xml:space="preserve">CIAM functionalities such as </w:t>
+                  </w:r>
+                  <w:r>
+                    <w:rPr>
+                      <w:rFonts w:ascii="Times New Roman" w:eastAsia="Times New Roman" w:hAnsi="Times New Roman" w:cs="Times New Roman"/>
+                      <w:sz w:val="20"/>
+                      <w:szCs w:val="20"/>
+                      <w:lang w:eastAsia="en-IN"/>
+                    </w:rPr>
+                    <w:t xml:space="preserve">user registration, authentication, </w:t>
+                  </w:r>
+                  <w:proofErr w:type="spellStart"/>
+                  <w:r>
+                    <w:rPr>
+                      <w:rFonts w:ascii="Times New Roman" w:eastAsia="Times New Roman" w:hAnsi="Times New Roman" w:cs="Times New Roman"/>
+                      <w:sz w:val="20"/>
+                      <w:szCs w:val="20"/>
+                      <w:lang w:eastAsia="en-IN"/>
+                    </w:rPr>
+                    <w:t>authorization</w:t>
+                  </w:r>
+                  <w:proofErr w:type="spellEnd"/>
+                  <w:r>
+                    <w:rPr>
+                      <w:rFonts w:ascii="Times New Roman" w:eastAsia="Times New Roman" w:hAnsi="Times New Roman" w:cs="Times New Roman"/>
+                      <w:sz w:val="20"/>
+                      <w:szCs w:val="20"/>
+                      <w:lang w:eastAsia="en-IN"/>
+                    </w:rPr>
+                    <w:t>, and profile management</w:t>
+                  </w:r>
+                  <w:r>
+                    <w:rPr>
+                      <w:rFonts w:ascii="Times New Roman" w:eastAsia="Times New Roman" w:hAnsi="Times New Roman" w:cs="Times New Roman"/>
+                      <w:sz w:val="20"/>
+                      <w:szCs w:val="20"/>
+                      <w:lang w:eastAsia="en-IN"/>
+                    </w:rPr>
+                    <w:t xml:space="preserve"> </w:t>
+                  </w:r>
+                </w:p>
+                <w:p>
+                  <w:pPr>
+                    <w:spacing w:after="0" w:line="240" w:lineRule="auto"/>
+                    <w:rPr>
+                      <w:rFonts w:ascii="Times New Roman" w:eastAsia="Times New Roman" w:hAnsi="Times New Roman" w:cs="Times New Roman"/>
+                      <w:sz w:val="20"/>
+                      <w:szCs w:val="20"/>
+                      <w:lang w:eastAsia="en-IN"/>
+                    </w:rPr>
+                  </w:pPr>
+                  <w:r>
+                    <w:rPr>
+                      <w:rFonts w:ascii="Times New Roman" w:eastAsia="Times New Roman" w:hAnsi="Times New Roman" w:cs="Times New Roman"/>
+                      <w:sz w:val="20"/>
+                      <w:szCs w:val="20"/>
+                      <w:lang w:eastAsia="en-IN"/>
+                    </w:rPr>
+                    <w:t xml:space="preserve"> written in </w:t>
+                  </w:r>
+                  <w:r>
+                    <w:rPr>
+                      <w:rFonts w:ascii="Times New Roman" w:eastAsia="Times New Roman" w:hAnsi="Times New Roman" w:cs="Times New Roman"/>
+                      <w:sz w:val="20"/>
+                      <w:szCs w:val="20"/>
+                      <w:lang w:eastAsia="en-IN"/>
+                    </w:rPr>
+                    <w:t>AWS</w:t>
+                  </w:r>
+                  <w:r>
+                    <w:rPr>
+                      <w:rFonts w:ascii="Times New Roman" w:eastAsia="Times New Roman" w:hAnsi="Times New Roman" w:cs="Times New Roman"/>
+                      <w:sz w:val="20"/>
+                      <w:szCs w:val="20"/>
+                      <w:lang w:eastAsia="en-IN"/>
+                    </w:rPr>
+                    <w:t xml:space="preserve"> Athena </w:t>
+                  </w:r>
+                  <w:r>
+                    <w:rPr>
+                      <w:rFonts w:ascii="Times New Roman" w:eastAsia="Times New Roman" w:hAnsi="Times New Roman" w:cs="Times New Roman"/>
+                      <w:sz w:val="20"/>
+                      <w:szCs w:val="20"/>
+                      <w:lang w:eastAsia="en-IN"/>
+                    </w:rPr>
+                    <w:t>hive queries</w:t>
+                  </w:r>
+                  <w:r>
+                    <w:rPr>
+                      <w:rFonts w:ascii="Times New Roman" w:eastAsia="Times New Roman" w:hAnsi="Times New Roman" w:cs="Times New Roman"/>
+                      <w:sz w:val="20"/>
+                      <w:szCs w:val="20"/>
+                      <w:lang w:eastAsia="en-IN"/>
+                    </w:rPr>
+                    <w:t xml:space="preserve">, </w:t>
+                  </w:r>
+                </w:p>
+                <w:p>
+                  <w:pPr>
+                    <w:pStyle w:val="ListParagraph"/>
+                    <w:numPr>
+                      <w:ilvl w:val="0"/>
+                      <w:numId w:val="1"/>
+                    </w:numPr>
+                    <w:spacing w:after="0" w:line="240" w:lineRule="auto"/>
+                    <w:rPr>
+                      <w:rFonts w:ascii="Times New Roman" w:eastAsia="Times New Roman" w:hAnsi="Times New Roman" w:cs="Times New Roman"/>
+                      <w:sz w:val="20"/>
+                      <w:szCs w:val="20"/>
+                      <w:lang w:eastAsia="en-IN"/>
+                    </w:rPr>
+                  </w:pPr>
+                  <w:r>
+                    <w:rPr>
+                      <w:rFonts w:ascii="Times New Roman" w:eastAsia="Times New Roman" w:hAnsi="Times New Roman" w:cs="Times New Roman"/>
+                      <w:sz w:val="20"/>
+                      <w:szCs w:val="20"/>
+                      <w:lang w:eastAsia="en-IN"/>
+                    </w:rPr>
+                    <w:t>Converted those Athena hive queries</w:t>
+                  </w:r>
+                  <w:r>
+                    <w:rPr>
+                      <w:rFonts w:ascii="Times New Roman" w:eastAsia="Times New Roman" w:hAnsi="Times New Roman" w:cs="Times New Roman"/>
+                      <w:sz w:val="20"/>
+                      <w:szCs w:val="20"/>
+                      <w:lang w:eastAsia="en-IN"/>
+                    </w:rPr>
+                    <w:t xml:space="preserve"> to spark sql format </w:t>
+                  </w:r>
+                  <w:r>
+                    <w:rPr>
+                      <w:rFonts w:ascii="Times New Roman" w:eastAsia="Times New Roman" w:hAnsi="Times New Roman" w:cs="Times New Roman"/>
+                      <w:sz w:val="20"/>
+                      <w:szCs w:val="20"/>
+                      <w:lang w:eastAsia="en-IN"/>
+                    </w:rPr>
+                    <w:t>to implement in AWS glue job</w:t>
+                  </w:r>
+                </w:p>
+                <w:p>
+                  <w:pPr>
+                    <w:pStyle w:val="ListParagraph"/>
+                    <w:numPr>
+                      <w:ilvl w:val="0"/>
+                      <w:numId w:val="1"/>
+                    </w:numPr>
+                    <w:spacing w:after="0" w:line="240" w:lineRule="auto"/>
+                    <w:rPr>
+                      <w:rFonts w:ascii="Times New Roman" w:eastAsia="Times New Roman" w:hAnsi="Times New Roman" w:cs="Times New Roman"/>
+                      <w:sz w:val="20"/>
+                      <w:szCs w:val="20"/>
+                      <w:lang w:eastAsia="en-IN"/>
+                    </w:rPr>
+                  </w:pPr>
+                  <w:r>
+                    <w:rPr>
+                      <w:rFonts w:ascii="Times New Roman" w:eastAsia="Times New Roman" w:hAnsi="Times New Roman" w:cs="Times New Roman"/>
+                      <w:sz w:val="20"/>
+                      <w:szCs w:val="20"/>
+                      <w:lang w:eastAsia="en-IN"/>
+                    </w:rPr>
+                    <w:t>Developed custom PySpark script</w:t>
+                  </w:r>
+                  <w:r>
+                    <w:rPr>
+                      <w:rFonts w:ascii="Times New Roman" w:eastAsia="Times New Roman" w:hAnsi="Times New Roman" w:cs="Times New Roman"/>
+                      <w:sz w:val="20"/>
+                      <w:szCs w:val="20"/>
+                      <w:lang w:eastAsia="en-IN"/>
+                    </w:rPr>
+                    <w:t xml:space="preserve"> in AWS glue job</w:t>
+                  </w:r>
+                  <w:r>
+                    <w:rPr>
+                      <w:rFonts w:ascii="Times New Roman" w:eastAsia="Times New Roman" w:hAnsi="Times New Roman" w:cs="Times New Roman"/>
+                      <w:sz w:val="20"/>
+                      <w:szCs w:val="20"/>
+                      <w:lang w:eastAsia="en-IN"/>
+                    </w:rPr>
+                    <w:t xml:space="preserve"> to </w:t>
+                  </w:r>
+                  <w:r>
+                    <w:rPr>
+                      <w:rFonts w:ascii="Times New Roman" w:eastAsia="Times New Roman" w:hAnsi="Times New Roman" w:cs="Times New Roman"/>
+                      <w:sz w:val="20"/>
+                      <w:szCs w:val="20"/>
+                      <w:lang w:eastAsia="en-IN"/>
+                    </w:rPr>
+                    <w:t xml:space="preserve">read millions of data from different tables </w:t>
+                  </w:r>
+                  <w:r>
+                    <w:rPr>
+                      <w:rFonts w:ascii="Times New Roman" w:eastAsia="Times New Roman" w:hAnsi="Times New Roman" w:cs="Times New Roman"/>
+                      <w:sz w:val="20"/>
+                      <w:szCs w:val="20"/>
+                      <w:lang w:eastAsia="en-IN"/>
+                    </w:rPr>
+                    <w:t>&amp;</w:t>
+                  </w:r>
+                  <w:r>
+                    <w:rPr>
+                      <w:rFonts w:ascii="Times New Roman" w:eastAsia="Times New Roman" w:hAnsi="Times New Roman" w:cs="Times New Roman"/>
+                      <w:sz w:val="20"/>
+                      <w:szCs w:val="20"/>
+                      <w:lang w:eastAsia="en-IN"/>
+                    </w:rPr>
+                    <w:t xml:space="preserve"> </w:t>
+                  </w:r>
+                  <w:r>
+                    <w:rPr>
+                      <w:rFonts w:ascii="Times New Roman" w:eastAsia="Times New Roman" w:hAnsi="Times New Roman" w:cs="Times New Roman"/>
+                      <w:sz w:val="20"/>
+                      <w:szCs w:val="20"/>
+                      <w:lang w:eastAsia="en-IN"/>
+                    </w:rPr>
+                    <w:t>Applied</w:t>
+                  </w:r>
+                </w:p>
+                <w:p>
+                  <w:pPr>
+                    <w:spacing w:after="0" w:line="240" w:lineRule="auto"/>
+                    <w:rPr>
+                      <w:rFonts w:ascii="Times New Roman" w:eastAsia="Times New Roman" w:hAnsi="Times New Roman" w:cs="Times New Roman"/>
+                      <w:sz w:val="20"/>
+                      <w:szCs w:val="20"/>
+                      <w:lang w:eastAsia="en-IN"/>
+                    </w:rPr>
+                  </w:pPr>
+                  <w:r>
+                    <w:rPr>
+                      <w:rFonts w:ascii="Times New Roman" w:eastAsia="Times New Roman" w:hAnsi="Times New Roman" w:cs="Times New Roman"/>
+                      <w:sz w:val="20"/>
+                      <w:szCs w:val="20"/>
+                      <w:lang w:eastAsia="en-IN"/>
+                    </w:rPr>
+                    <w:t xml:space="preserve"> transformations logics based on business use cas</w:t>
+                  </w:r>
+                  <w:r>
+                    <w:rPr>
+                      <w:rFonts w:ascii="Times New Roman" w:eastAsia="Times New Roman" w:hAnsi="Times New Roman" w:cs="Times New Roman"/>
+                      <w:sz w:val="20"/>
+                      <w:szCs w:val="20"/>
+                      <w:lang w:eastAsia="en-IN"/>
+                    </w:rPr>
+                    <w:t xml:space="preserve">es and loaded </w:t>
+                  </w:r>
+                  <w:r>
+                    <w:rPr>
+                      <w:rFonts w:ascii="Times New Roman" w:eastAsia="Times New Roman" w:hAnsi="Times New Roman" w:cs="Times New Roman"/>
+                      <w:sz w:val="20"/>
+                      <w:szCs w:val="20"/>
+                      <w:lang w:eastAsia="en-IN"/>
+                    </w:rPr>
+                    <w:t>the data in AWS S3</w:t>
+                  </w:r>
+                </w:p>
+                <w:p>
+                  <w:pPr>
+                    <w:pStyle w:val="ListParagraph"/>
+                    <w:numPr>
+                      <w:ilvl w:val="0"/>
+                      <w:numId w:val="1"/>
+                    </w:numPr>
+                    <w:rPr>
+                      <w:rFonts w:ascii="Times New Roman" w:eastAsia="Times New Roman" w:hAnsi="Times New Roman" w:cs="Times New Roman"/>
+                      <w:sz w:val="20"/>
+                      <w:szCs w:val="20"/>
+                      <w:lang w:eastAsia="en-IN"/>
+                    </w:rPr>
+                  </w:pPr>
+                  <w:r>
+                    <w:rPr>
+                      <w:rFonts w:ascii="Times New Roman" w:eastAsia="Times New Roman" w:hAnsi="Times New Roman" w:cs="Times New Roman"/>
+                      <w:sz w:val="20"/>
+                      <w:szCs w:val="20"/>
+                      <w:lang w:eastAsia="en-IN"/>
+                    </w:rPr>
+                    <w:t>Designed incremental load strategy to overwrite the latest month’s data while retaining 13 months of history</w:t>
+                  </w:r>
+                  <w:r>
+                    <w:rPr>
+                      <w:rFonts w:ascii="Times New Roman" w:eastAsia="Times New Roman" w:hAnsi="Times New Roman" w:cs="Times New Roman"/>
+                      <w:sz w:val="20"/>
+                      <w:szCs w:val="20"/>
+                      <w:lang w:eastAsia="en-IN"/>
+                    </w:rPr>
+                    <w:t xml:space="preserve"> </w:t>
+                  </w:r>
+                </w:p>
+                <w:p>
+                  <w:pPr>
+                    <w:pStyle w:val="ListParagraph"/>
+                    <w:rPr>
+                      <w:rFonts w:ascii="Times New Roman" w:eastAsia="Times New Roman" w:hAnsi="Times New Roman" w:cs="Times New Roman"/>
+                      <w:sz w:val="20"/>
+                      <w:szCs w:val="20"/>
+                      <w:lang w:eastAsia="en-IN"/>
+                    </w:rPr>
+                  </w:pPr>
+                  <w:r>
+                    <w:rPr>
+                      <w:rFonts w:ascii="Times New Roman" w:eastAsia="Times New Roman" w:hAnsi="Times New Roman" w:cs="Times New Roman"/>
+                      <w:sz w:val="20"/>
+                      <w:szCs w:val="20"/>
+                      <w:lang w:eastAsia="en-IN"/>
+                    </w:rPr>
+                    <w:t xml:space="preserve">data in all </w:t>
+                  </w:r>
+                  <w:r>
+                    <w:rPr>
+                      <w:rFonts w:ascii="Times New Roman" w:eastAsia="Times New Roman" w:hAnsi="Times New Roman" w:cs="Times New Roman"/>
+                      <w:sz w:val="20"/>
+                      <w:szCs w:val="20"/>
+                      <w:lang w:eastAsia="en-IN"/>
+                    </w:rPr>
+                    <w:t>the staging tables</w:t>
+                  </w:r>
+                  <w:r>
+                    <w:rPr>
+                      <w:rFonts w:ascii="Times New Roman" w:eastAsia="Times New Roman" w:hAnsi="Times New Roman" w:cs="Times New Roman"/>
+                      <w:sz w:val="20"/>
+                      <w:szCs w:val="20"/>
+                      <w:lang w:eastAsia="en-IN"/>
+                    </w:rPr>
+                    <w:t>.</w:t>
+                  </w:r>
+                </w:p>
+                <w:p>
+                  <w:pPr>
+                    <w:pStyle w:val="ListParagraph"/>
+                    <w:numPr>
+                      <w:ilvl w:val="0"/>
+                      <w:numId w:val="1"/>
+                    </w:numPr>
+                    <w:rPr>
+                      <w:rFonts w:ascii="Times New Roman" w:eastAsia="Times New Roman" w:hAnsi="Times New Roman" w:cs="Times New Roman"/>
+                      <w:sz w:val="20"/>
+                      <w:szCs w:val="20"/>
+                      <w:lang w:eastAsia="en-IN"/>
+                    </w:rPr>
+                  </w:pPr>
+                  <w:r>
+                    <w:rPr>
+                      <w:rFonts w:ascii="Times New Roman" w:eastAsia="Times New Roman" w:hAnsi="Times New Roman" w:cs="Times New Roman"/>
+                      <w:sz w:val="20"/>
+                      <w:szCs w:val="20"/>
+                      <w:lang w:eastAsia="en-IN"/>
+                    </w:rPr>
+                    <w:t xml:space="preserve">Optimised the </w:t>
+                  </w:r>
+                  <w:proofErr w:type="spellStart"/>
+                  <w:r>
+                    <w:rPr>
+                      <w:rFonts w:ascii="Times New Roman" w:eastAsia="Times New Roman" w:hAnsi="Times New Roman" w:cs="Times New Roman"/>
+                      <w:sz w:val="20"/>
+                      <w:szCs w:val="20"/>
+                      <w:lang w:eastAsia="en-IN"/>
+                    </w:rPr>
+                    <w:t>pyspark</w:t>
+                  </w:r>
+                  <w:proofErr w:type="spellEnd"/>
+                  <w:r>
+                    <w:rPr>
+                      <w:rFonts w:ascii="Times New Roman" w:eastAsia="Times New Roman" w:hAnsi="Times New Roman" w:cs="Times New Roman"/>
+                      <w:sz w:val="20"/>
+                      <w:szCs w:val="20"/>
+                      <w:lang w:eastAsia="en-IN"/>
+                    </w:rPr>
+                    <w:t xml:space="preserve"> code to reduce the job runtime</w:t>
+                  </w:r>
+                  <w:r>
+                    <w:rPr>
+                      <w:rFonts w:ascii="Times New Roman" w:eastAsia="Times New Roman" w:hAnsi="Times New Roman" w:cs="Times New Roman"/>
+                      <w:sz w:val="20"/>
+                      <w:szCs w:val="20"/>
+                      <w:lang w:eastAsia="en-IN"/>
+                    </w:rPr>
+                    <w:t xml:space="preserve"> with minimal glue confi</w:t>
+                  </w:r>
+                  <w:r>
+                    <w:rPr>
+                      <w:rFonts w:ascii="Times New Roman" w:eastAsia="Times New Roman" w:hAnsi="Times New Roman" w:cs="Times New Roman"/>
+                      <w:sz w:val="20"/>
+                      <w:szCs w:val="20"/>
+                      <w:lang w:eastAsia="en-IN"/>
+                    </w:rPr>
+                    <w:t>guration to reduce the AWS.</w:t>
+                  </w:r>
+                </w:p>
+                <w:p>
+                  <w:pPr>
+                    <w:pStyle w:val="ListParagraph"/>
+                    <w:rPr>
+                      <w:rFonts w:ascii="Times New Roman" w:eastAsia="Times New Roman" w:hAnsi="Times New Roman" w:cs="Times New Roman"/>
+                      <w:sz w:val="20"/>
+                      <w:szCs w:val="20"/>
+                      <w:lang w:eastAsia="en-IN"/>
+                    </w:rPr>
+                  </w:pPr>
+                  <w:r>
+                    <w:rPr>
+                      <w:rFonts w:ascii="Times New Roman" w:eastAsia="Times New Roman" w:hAnsi="Times New Roman" w:cs="Times New Roman"/>
+                      <w:sz w:val="20"/>
+                      <w:szCs w:val="20"/>
+                      <w:lang w:eastAsia="en-IN"/>
+                    </w:rPr>
+                    <w:t xml:space="preserve"> Cost</w:t>
+                  </w:r>
+                </w:p>
+                <w:p>
+                  <w:pPr>
+                    <w:pStyle w:val="ListParagraph"/>
+                    <w:numPr>
+                      <w:ilvl w:val="0"/>
+                      <w:numId w:val="1"/>
+                    </w:numPr>
+                    <w:rPr>
+                      <w:rFonts w:ascii="Times New Roman" w:eastAsia="Times New Roman" w:hAnsi="Times New Roman" w:cs="Times New Roman"/>
+                      <w:sz w:val="20"/>
+                      <w:szCs w:val="20"/>
+                      <w:lang w:eastAsia="en-IN"/>
+                    </w:rPr>
+                  </w:pPr>
+                  <w:r>
+                    <w:rPr>
+                      <w:rFonts w:ascii="Times New Roman" w:eastAsia="Times New Roman" w:hAnsi="Times New Roman" w:cs="Times New Roman"/>
+                      <w:sz w:val="20"/>
+                      <w:szCs w:val="20"/>
+                      <w:lang w:eastAsia="en-IN"/>
+                    </w:rPr>
+                    <w:t>Developed Python scripts to purge outdated data from Athena tables.</w:t>
+                  </w:r>
+                </w:p>
+                <w:p>
+                  <w:pPr>
+                    <w:pStyle w:val="ListParagraph"/>
+                    <w:numPr>
+                      <w:ilvl w:val="0"/>
+                      <w:numId w:val="1"/>
+                    </w:numPr>
+                    <w:rPr>
+                      <w:rFonts w:ascii="Times New Roman" w:eastAsia="Times New Roman" w:hAnsi="Times New Roman" w:cs="Times New Roman"/>
+                      <w:sz w:val="20"/>
+                      <w:szCs w:val="20"/>
+                      <w:lang w:eastAsia="en-IN"/>
+                    </w:rPr>
+                  </w:pPr>
+                  <w:r>
+                    <w:rPr>
+                      <w:rFonts w:ascii="Times New Roman" w:eastAsia="Times New Roman" w:hAnsi="Times New Roman" w:cs="Times New Roman"/>
+                      <w:sz w:val="20"/>
+                      <w:szCs w:val="20"/>
+                      <w:lang w:eastAsia="en-IN"/>
+                    </w:rPr>
+                    <w:t>Implemented the exception handling to avoid the failure of the glue job</w:t>
+                  </w:r>
+                </w:p>
+                <w:p>
+                  <w:pPr>
+                    <w:pStyle w:val="ListParagraph"/>
+                    <w:numPr>
+                      <w:ilvl w:val="0"/>
+                      <w:numId w:val="1"/>
+                    </w:numPr>
+                    <w:rPr>
+                      <w:rFonts w:ascii="Times New Roman" w:eastAsia="Times New Roman" w:hAnsi="Times New Roman" w:cs="Times New Roman"/>
+                      <w:sz w:val="20"/>
+                      <w:szCs w:val="20"/>
+                      <w:lang w:eastAsia="en-IN"/>
+                    </w:rPr>
+                  </w:pPr>
+                  <w:r>
+                    <w:rPr>
+                      <w:rFonts w:ascii="Times New Roman" w:eastAsia="Times New Roman" w:hAnsi="Times New Roman" w:cs="Times New Roman"/>
+                      <w:sz w:val="20"/>
+                      <w:szCs w:val="20"/>
+                      <w:lang w:eastAsia="en-IN"/>
+                    </w:rPr>
+                    <w:t>Logged job execution details in CloudWatch for monitoring and troubleshooting.</w:t>
+                  </w:r>
+                </w:p>
+                <w:p>
+                  <w:pPr>
+                    <w:pStyle w:val="ListParagraph"/>
+                    <w:numPr>
+                      <w:ilvl w:val="0"/>
+                      <w:numId w:val="1"/>
+                    </w:numPr>
+                    <w:rPr>
+                      <w:rFonts w:ascii="Times New Roman" w:eastAsia="Times New Roman" w:hAnsi="Times New Roman" w:cs="Times New Roman"/>
+                      <w:sz w:val="20"/>
+                      <w:szCs w:val="20"/>
+                      <w:lang w:eastAsia="en-IN"/>
+                    </w:rPr>
+                  </w:pPr>
+                  <w:r>
+                    <w:rPr>
+                      <w:rFonts w:ascii="Times New Roman" w:eastAsia="Times New Roman" w:hAnsi="Times New Roman" w:cs="Times New Roman"/>
+                      <w:sz w:val="20"/>
+                      <w:szCs w:val="20"/>
+                      <w:lang w:eastAsia="en-IN"/>
+                    </w:rPr>
+                    <w:t xml:space="preserve">Designed and developed a job log table using python script to </w:t>
+                  </w:r>
+                  <w:r>
+                    <w:rPr>
+                      <w:rFonts w:ascii="Times New Roman" w:eastAsia="Times New Roman" w:hAnsi="Times New Roman" w:cs="Times New Roman"/>
+                      <w:sz w:val="20"/>
+                      <w:szCs w:val="20"/>
+                      <w:lang w:eastAsia="en-IN"/>
+                    </w:rPr>
+                    <w:t>load the job information, job status, table information</w:t>
+                  </w:r>
+                </w:p>
+                <w:p>
+                  <w:pPr>
+                    <w:pStyle w:val="ListParagraph"/>
+                    <w:numPr>
+                      <w:ilvl w:val="0"/>
+                      <w:numId w:val="1"/>
+                    </w:numPr>
+                    <w:rPr>
+                      <w:rFonts w:ascii="Times New Roman" w:eastAsia="Times New Roman" w:hAnsi="Times New Roman" w:cs="Times New Roman"/>
+                      <w:sz w:val="20"/>
+                      <w:szCs w:val="20"/>
+                      <w:lang w:eastAsia="en-IN"/>
+                    </w:rPr>
+                  </w:pPr>
+                  <w:r>
+                    <w:rPr>
+                      <w:rFonts w:ascii="Times New Roman" w:eastAsia="Times New Roman" w:hAnsi="Times New Roman" w:cs="Times New Roman"/>
+                      <w:sz w:val="20"/>
+                      <w:szCs w:val="20"/>
+                      <w:lang w:eastAsia="en-IN"/>
+                    </w:rPr>
+                    <w:t>Orchestrated Glue workflows with EventBridge scheduling based on business requirements.</w:t>
+                  </w:r>
+                </w:p>
+                <w:p>
+                  <w:pPr>
+                    <w:pStyle w:val="ListParagraph"/>
+                    <w:numPr>
+                      <w:ilvl w:val="0"/>
+                      <w:numId w:val="1"/>
+                    </w:numPr>
+                    <w:rPr>
+                      <w:rFonts w:ascii="Times New Roman" w:eastAsia="Times New Roman" w:hAnsi="Times New Roman" w:cs="Times New Roman"/>
+                      <w:sz w:val="20"/>
+                      <w:szCs w:val="20"/>
+                      <w:lang w:eastAsia="en-IN"/>
+                    </w:rPr>
+                  </w:pPr>
+                  <w:r>
+                    <w:rPr>
+                      <w:rFonts w:ascii="Times New Roman" w:eastAsia="Times New Roman" w:hAnsi="Times New Roman" w:cs="Times New Roman"/>
+                      <w:sz w:val="20"/>
+                      <w:szCs w:val="20"/>
+                      <w:lang w:eastAsia="en-IN"/>
+                    </w:rPr>
+                    <w:t xml:space="preserve">Worked on documentation about the whole complete CIAM ETL process </w:t>
+                  </w:r>
+                </w:p>
+                <w:p>
+                  <w:pPr>
+                    <w:pStyle w:val="ListParagraph"/>
+                    <w:rPr>
+                      <w:rFonts w:ascii="Times New Roman" w:eastAsia="Times New Roman" w:hAnsi="Times New Roman" w:cs="Times New Roman"/>
+                      <w:sz w:val="20"/>
+                      <w:szCs w:val="20"/>
+                      <w:lang w:eastAsia="en-IN"/>
+                    </w:rPr>
+                  </w:pPr>
+                </w:p>
+                <w:p>
+                  <w:pPr>
+                    <w:rPr>
+                      <w:rFonts w:ascii="Times New Roman" w:eastAsia="Times New Roman" w:hAnsi="Times New Roman" w:cs="Times New Roman"/>
+                      <w:sz w:val="20"/>
+                      <w:szCs w:val="20"/>
+                      <w:lang w:eastAsia="en-IN"/>
+                    </w:rPr>
+                  </w:pPr>
+                  <w:r>
+                    <w:rPr>
+                      <w:rFonts w:ascii="Times New Roman" w:eastAsia="Times New Roman" w:hAnsi="Times New Roman" w:cs="Times New Roman"/>
+                      <w:sz w:val="20"/>
+                      <w:szCs w:val="20"/>
+                      <w:lang w:eastAsia="en-IN"/>
+                    </w:rPr>
+                    <w:t xml:space="preserve">Project : </w:t>
+                  </w:r>
+                  <w:proofErr w:type="spellStart"/>
+                  <w:r>
+                    <w:rPr>
+                      <w:rFonts w:ascii="Times New Roman" w:eastAsia="Times New Roman" w:hAnsi="Times New Roman" w:cs="Times New Roman"/>
+                      <w:sz w:val="20"/>
+                      <w:szCs w:val="20"/>
+                      <w:lang w:eastAsia="en-IN"/>
+                    </w:rPr>
+                    <w:t>Healthscore</w:t>
+                  </w:r>
+                  <w:proofErr w:type="spellEnd"/>
+                  <w:r>
+                    <w:rPr>
+                      <w:rFonts w:ascii="Times New Roman" w:eastAsia="Times New Roman" w:hAnsi="Times New Roman" w:cs="Times New Roman"/>
+                      <w:sz w:val="20"/>
+                      <w:szCs w:val="20"/>
+                      <w:lang w:eastAsia="en-IN"/>
+                    </w:rPr>
+                    <w:t xml:space="preserve"> Card</w:t>
+                  </w:r>
+                </w:p>
+                <w:p>
+                  <w:pPr>
+                    <w:rPr>
+                      <w:rFonts w:ascii="Times New Roman" w:eastAsia="Times New Roman" w:hAnsi="Times New Roman" w:cs="Times New Roman"/>
+                      <w:sz w:val="20"/>
+                      <w:szCs w:val="20"/>
+                      <w:lang w:eastAsia="en-IN"/>
+                    </w:rPr>
+                  </w:pPr>
+                  <w:r>
+                    <w:rPr>
+                      <w:rFonts w:ascii="Times New Roman" w:eastAsia="Times New Roman" w:hAnsi="Times New Roman" w:cs="Times New Roman"/>
+                      <w:sz w:val="20"/>
+                      <w:szCs w:val="20"/>
+                      <w:lang w:eastAsia="en-IN"/>
+                    </w:rPr>
+                    <w:t xml:space="preserve">• Conducted requirement analysis and designed the </w:t>
+                  </w:r>
+                  <w:r>
+                    <w:rPr>
+                      <w:rFonts w:ascii="Times New Roman" w:eastAsia="Times New Roman" w:hAnsi="Times New Roman" w:cs="Times New Roman"/>
+                      <w:sz w:val="20"/>
+                      <w:szCs w:val="20"/>
+                      <w:lang w:eastAsia="en-IN"/>
+                    </w:rPr>
+                    <w:t xml:space="preserve">AWS </w:t>
+                  </w:r>
+                  <w:r>
+                    <w:rPr>
+                      <w:rFonts w:ascii="Times New Roman" w:eastAsia="Times New Roman" w:hAnsi="Times New Roman" w:cs="Times New Roman"/>
+                      <w:sz w:val="20"/>
+                      <w:szCs w:val="20"/>
+                      <w:lang w:eastAsia="en-IN"/>
+                    </w:rPr>
+                    <w:t>data pipeline architecture for automated calculations</w:t>
+                  </w:r>
+                  <w:r>
+                    <w:rPr>
+                      <w:rFonts w:ascii="Times New Roman" w:eastAsia="Times New Roman" w:hAnsi="Times New Roman" w:cs="Times New Roman"/>
+                      <w:sz w:val="20"/>
+                      <w:szCs w:val="20"/>
+                      <w:lang w:eastAsia="en-IN"/>
+                    </w:rPr>
+                    <w:t xml:space="preserve"> </w:t>
+                  </w:r>
+                </w:p>
+                <w:p>
+                  <w:pPr>
+                    <w:rPr>
+                      <w:rFonts w:ascii="Times New Roman" w:eastAsia="Times New Roman" w:hAnsi="Times New Roman" w:cs="Times New Roman"/>
+                      <w:sz w:val="20"/>
+                      <w:szCs w:val="20"/>
+                      <w:lang w:eastAsia="en-IN"/>
+                    </w:rPr>
+                  </w:pPr>
+                  <w:r>
+                    <w:rPr>
+                      <w:rFonts w:ascii="Times New Roman" w:eastAsia="Times New Roman" w:hAnsi="Times New Roman" w:cs="Times New Roman"/>
+                      <w:sz w:val="20"/>
+                      <w:szCs w:val="20"/>
+                      <w:lang w:eastAsia="en-IN"/>
+                    </w:rPr>
+                    <w:t>• Designed an Athena-based data model to store computed business metrics efficiently.</w:t>
+                  </w:r>
+                </w:p>
+                <w:p>
+                  <w:pPr>
+                    <w:rPr>
+                      <w:rFonts w:ascii="Times New Roman" w:eastAsia="Times New Roman" w:hAnsi="Times New Roman" w:cs="Times New Roman"/>
+                      <w:sz w:val="20"/>
+                      <w:szCs w:val="20"/>
+                      <w:lang w:eastAsia="en-IN"/>
+                    </w:rPr>
+                  </w:pPr>
+                  <w:r>
+                    <w:rPr>
+                      <w:rFonts w:ascii="Times New Roman" w:eastAsia="Times New Roman" w:hAnsi="Times New Roman" w:cs="Times New Roman"/>
+                      <w:sz w:val="20"/>
+                      <w:szCs w:val="20"/>
+                      <w:lang w:eastAsia="en-IN"/>
+                    </w:rPr>
+                    <w:t>• Implemented PySpark-based ETL jobs to replace Excel formulas with scalable data transformations.</w:t>
+                  </w:r>
+                </w:p>
+                <w:p>
+                  <w:pPr>
+                    <w:pStyle w:val="ListParagraph"/>
+                    <w:numPr>
+                      <w:ilvl w:val="0"/>
+                      <w:numId w:val="4"/>
+                    </w:numPr>
+                    <w:rPr>
+                      <w:rFonts w:ascii="Times New Roman" w:eastAsia="Times New Roman" w:hAnsi="Times New Roman" w:cs="Times New Roman"/>
+                      <w:sz w:val="20"/>
+                      <w:szCs w:val="20"/>
+                      <w:lang w:eastAsia="en-IN"/>
+                    </w:rPr>
+                  </w:pPr>
+                  <w:r>
+                    <w:rPr>
+                      <w:rFonts w:ascii="Times New Roman" w:eastAsia="Times New Roman" w:hAnsi="Times New Roman" w:cs="Times New Roman"/>
+                      <w:sz w:val="20"/>
+                      <w:szCs w:val="20"/>
+                      <w:lang w:eastAsia="en-IN"/>
+                    </w:rPr>
+                    <w:t>Written the PySpark script in a dynamic way to read and process the calculation</w:t>
+                  </w:r>
+                  <w:r>
+                    <w:rPr>
+                      <w:rFonts w:ascii="Times New Roman" w:eastAsia="Times New Roman" w:hAnsi="Times New Roman" w:cs="Times New Roman"/>
+                      <w:sz w:val="20"/>
+                      <w:szCs w:val="20"/>
+                      <w:lang w:eastAsia="en-IN"/>
+                    </w:rPr>
+                    <w:t>s</w:t>
+                  </w:r>
+                  <w:r>
+                    <w:rPr>
+                      <w:rFonts w:ascii="Times New Roman" w:eastAsia="Times New Roman" w:hAnsi="Times New Roman" w:cs="Times New Roman"/>
+                      <w:sz w:val="20"/>
+                      <w:szCs w:val="20"/>
+                      <w:lang w:eastAsia="en-IN"/>
+                    </w:rPr>
+                    <w:t xml:space="preserve"> w</w:t>
+                  </w:r>
+                  <w:r>
+                    <w:rPr>
+                      <w:rFonts w:ascii="Times New Roman" w:eastAsia="Times New Roman" w:hAnsi="Times New Roman" w:cs="Times New Roman"/>
+                      <w:sz w:val="20"/>
+                      <w:szCs w:val="20"/>
+                      <w:lang w:eastAsia="en-IN"/>
+                    </w:rPr>
+                    <w:t xml:space="preserve">hen </w:t>
+                  </w:r>
+                  <w:r>
+                    <w:rPr>
+                      <w:rFonts w:ascii="Times New Roman" w:eastAsia="Times New Roman" w:hAnsi="Times New Roman" w:cs="Times New Roman"/>
+                      <w:sz w:val="20"/>
+                      <w:szCs w:val="20"/>
+                      <w:lang w:eastAsia="en-IN"/>
+                    </w:rPr>
+                    <w:t xml:space="preserve">any </w:t>
+                  </w:r>
+                  <w:r>
+                    <w:rPr>
+                      <w:rFonts w:ascii="Times New Roman" w:eastAsia="Times New Roman" w:hAnsi="Times New Roman" w:cs="Times New Roman"/>
+                      <w:sz w:val="20"/>
+                      <w:szCs w:val="20"/>
+                      <w:lang w:eastAsia="en-IN"/>
+                    </w:rPr>
+                    <w:t xml:space="preserve">new metrics </w:t>
+                  </w:r>
+                </w:p>
+                <w:p>
+                  <w:pPr>
+                    <w:rPr>
+                      <w:rFonts w:ascii="Times New Roman" w:eastAsia="Times New Roman" w:hAnsi="Times New Roman" w:cs="Times New Roman"/>
+                      <w:sz w:val="20"/>
+                      <w:szCs w:val="20"/>
+                      <w:lang w:eastAsia="en-IN"/>
+                    </w:rPr>
+                  </w:pPr>
+                  <w:r>
+                    <w:rPr>
+                      <w:rFonts w:ascii="Times New Roman" w:eastAsia="Times New Roman" w:hAnsi="Times New Roman" w:cs="Times New Roman"/>
+                      <w:sz w:val="20"/>
+                      <w:szCs w:val="20"/>
+                      <w:lang w:eastAsia="en-IN"/>
+                    </w:rPr>
+                    <w:t>add</w:t>
+                  </w:r>
+                  <w:r>
+                    <w:rPr>
+                      <w:rFonts w:ascii="Times New Roman" w:eastAsia="Times New Roman" w:hAnsi="Times New Roman" w:cs="Times New Roman"/>
+                      <w:sz w:val="20"/>
+                      <w:szCs w:val="20"/>
+                      <w:lang w:eastAsia="en-IN"/>
+                    </w:rPr>
+                    <w:t>ed</w:t>
+                  </w:r>
+                  <w:r>
+                    <w:rPr>
+                      <w:rFonts w:ascii="Times New Roman" w:eastAsia="Times New Roman" w:hAnsi="Times New Roman" w:cs="Times New Roman"/>
+                      <w:sz w:val="20"/>
+                      <w:szCs w:val="20"/>
+                      <w:lang w:eastAsia="en-IN"/>
+                    </w:rPr>
+                    <w:t xml:space="preserve"> in the source</w:t>
+                  </w:r>
+                  <w:r>
+                    <w:rPr>
+                      <w:rFonts w:ascii="Times New Roman" w:eastAsia="Times New Roman" w:hAnsi="Times New Roman" w:cs="Times New Roman"/>
+                      <w:sz w:val="20"/>
+                      <w:szCs w:val="20"/>
+                      <w:lang w:eastAsia="en-IN"/>
+                    </w:rPr>
+                    <w:t>.</w:t>
+                  </w:r>
+                </w:p>
+                <w:p>
+                  <w:pPr>
+                    <w:rPr>
+                      <w:rFonts w:ascii="Times New Roman" w:eastAsia="Times New Roman" w:hAnsi="Times New Roman" w:cs="Times New Roman"/>
+                      <w:sz w:val="20"/>
+                      <w:szCs w:val="20"/>
+                      <w:lang w:eastAsia="en-IN"/>
+                    </w:rPr>
+                  </w:pPr>
+                  <w:r>
+                    <w:rPr>
+                      <w:rFonts w:ascii="Times New Roman" w:eastAsia="Times New Roman" w:hAnsi="Times New Roman" w:cs="Times New Roman"/>
+                      <w:sz w:val="20"/>
+                      <w:szCs w:val="20"/>
+                      <w:lang w:eastAsia="en-IN"/>
+                    </w:rPr>
+                    <w:t xml:space="preserve">• Developed a custom incremental load process that refreshes the latest month’s data while maintaining a 3-month </w:t>
+                  </w:r>
+                </w:p>
+                <w:p>
+                  <w:pPr>
+                    <w:rPr>
+                      <w:rFonts w:ascii="Times New Roman" w:eastAsia="Times New Roman" w:hAnsi="Times New Roman" w:cs="Times New Roman"/>
+                      <w:sz w:val="20"/>
+                      <w:szCs w:val="20"/>
+                      <w:lang w:eastAsia="en-IN"/>
+                    </w:rPr>
+                  </w:pPr>
+                  <w:r>
+                    <w:rPr>
+                      <w:rFonts w:ascii="Times New Roman" w:eastAsia="Times New Roman" w:hAnsi="Times New Roman" w:cs="Times New Roman"/>
+                      <w:sz w:val="20"/>
+                      <w:szCs w:val="20"/>
+                      <w:lang w:eastAsia="en-IN"/>
+                    </w:rPr>
+                    <w:t>rolling history.</w:t>
+                  </w:r>
+                </w:p>
+                <w:p>
+                  <w:pPr>
+                    <w:pStyle w:val="ListParagraph"/>
+                    <w:numPr>
+                      <w:ilvl w:val="0"/>
+                      <w:numId w:val="3"/>
+                    </w:numPr>
+                    <w:rPr>
+                      <w:rFonts w:ascii="Times New Roman" w:eastAsia="Times New Roman" w:hAnsi="Times New Roman" w:cs="Times New Roman"/>
+                      <w:sz w:val="20"/>
+                      <w:szCs w:val="20"/>
+                      <w:lang w:eastAsia="en-IN"/>
+                    </w:rPr>
+                  </w:pPr>
+                  <w:r>
+                    <w:rPr>
+                      <w:rFonts w:ascii="Times New Roman" w:eastAsia="Times New Roman" w:hAnsi="Times New Roman" w:cs="Times New Roman"/>
+                      <w:sz w:val="20"/>
+                      <w:szCs w:val="20"/>
+                      <w:lang w:eastAsia="en-IN"/>
+                    </w:rPr>
+                    <w:t>Automated data retention policies by purging outdated records via Python scripts.</w:t>
+                  </w:r>
+                </w:p>
+                <w:p>
+                  <w:pPr>
+                    <w:pStyle w:val="ListParagraph"/>
+                    <w:numPr>
+                      <w:ilvl w:val="0"/>
+                      <w:numId w:val="3"/>
+                    </w:numPr>
+                    <w:rPr>
+                      <w:rFonts w:ascii="Times New Roman" w:eastAsia="Times New Roman" w:hAnsi="Times New Roman" w:cs="Times New Roman"/>
+                      <w:sz w:val="20"/>
+                      <w:szCs w:val="20"/>
+                      <w:lang w:eastAsia="en-IN"/>
+                    </w:rPr>
+                  </w:pPr>
+                  <w:proofErr w:type="spellStart"/>
+                  <w:r>
+                    <w:rPr>
+                      <w:rFonts w:ascii="Times New Roman" w:eastAsia="Times New Roman" w:hAnsi="Times New Roman" w:cs="Times New Roman"/>
+                      <w:sz w:val="20"/>
+                      <w:szCs w:val="20"/>
+                      <w:lang w:eastAsia="en-IN"/>
+                    </w:rPr>
+                    <w:t>Optimized</w:t>
+                  </w:r>
+                  <w:proofErr w:type="spellEnd"/>
+                  <w:r>
+                    <w:rPr>
+                      <w:rFonts w:ascii="Times New Roman" w:eastAsia="Times New Roman" w:hAnsi="Times New Roman" w:cs="Times New Roman"/>
+                      <w:sz w:val="20"/>
+                      <w:szCs w:val="20"/>
+                      <w:lang w:eastAsia="en-IN"/>
+                    </w:rPr>
+                    <w:t xml:space="preserve"> the python code to run the job with minimal configuration to reduce the cost</w:t>
+                  </w:r>
+                </w:p>
+                <w:p>
+                  <w:pPr>
+                    <w:pStyle w:val="ListParagraph"/>
+                    <w:numPr>
+                      <w:ilvl w:val="0"/>
+                      <w:numId w:val="3"/>
+                    </w:numPr>
+                    <w:rPr>
+                      <w:rFonts w:ascii="Times New Roman" w:eastAsia="Times New Roman" w:hAnsi="Times New Roman" w:cs="Times New Roman"/>
+                      <w:sz w:val="20"/>
+                      <w:szCs w:val="20"/>
+                      <w:lang w:eastAsia="en-IN"/>
+                    </w:rPr>
+                  </w:pPr>
+                  <w:r>
+                    <w:rPr>
+                      <w:rFonts w:ascii="Times New Roman" w:eastAsia="Times New Roman" w:hAnsi="Times New Roman" w:cs="Times New Roman"/>
+                      <w:sz w:val="20"/>
+                      <w:szCs w:val="20"/>
+                      <w:lang w:eastAsia="en-IN"/>
+                    </w:rPr>
+                    <w:t xml:space="preserve">Implemented the exceptional handling </w:t>
+                  </w:r>
+                  <w:r>
+                    <w:rPr>
+                      <w:rFonts w:ascii="Times New Roman" w:eastAsia="Times New Roman" w:hAnsi="Times New Roman" w:cs="Times New Roman"/>
+                      <w:sz w:val="20"/>
+                      <w:szCs w:val="20"/>
+                      <w:lang w:eastAsia="en-IN"/>
+                    </w:rPr>
+                    <w:t>to avoid the failure of the glue job</w:t>
+                  </w:r>
+                </w:p>
+                <w:p>
+                  <w:pPr>
+                    <w:rPr>
+                      <w:rFonts w:ascii="Times New Roman" w:eastAsia="Times New Roman" w:hAnsi="Times New Roman" w:cs="Times New Roman"/>
+                      <w:sz w:val="20"/>
+                      <w:szCs w:val="20"/>
+                      <w:lang w:eastAsia="en-IN"/>
+                    </w:rPr>
+                  </w:pPr>
+                  <w:r>
+                    <w:rPr>
+                      <w:rFonts w:ascii="Times New Roman" w:eastAsia="Times New Roman" w:hAnsi="Times New Roman" w:cs="Times New Roman"/>
+                      <w:sz w:val="20"/>
+                      <w:szCs w:val="20"/>
+                      <w:lang w:eastAsia="en-IN"/>
+                    </w:rPr>
+                    <w:t xml:space="preserve">• Implemented a job logging framework in CloudWatch for monitoring and </w:t>
+                  </w:r>
+                  <w:proofErr w:type="spellStart"/>
+                  <w:r>
+                    <w:rPr>
+                      <w:rFonts w:ascii="Times New Roman" w:eastAsia="Times New Roman" w:hAnsi="Times New Roman" w:cs="Times New Roman"/>
+                      <w:sz w:val="20"/>
+                      <w:szCs w:val="20"/>
+                      <w:lang w:eastAsia="en-IN"/>
+                    </w:rPr>
+                    <w:t>auditability</w:t>
+                  </w:r>
+                  <w:proofErr w:type="spellEnd"/>
+                </w:p>
+                <w:p>
+                  <w:pPr>
+                    <w:pStyle w:val="ListParagraph"/>
+                    <w:numPr>
+                      <w:ilvl w:val="0"/>
+                      <w:numId w:val="3"/>
+                    </w:numPr>
+                    <w:rPr>
+                      <w:rFonts w:ascii="Times New Roman" w:eastAsia="Times New Roman" w:hAnsi="Times New Roman" w:cs="Times New Roman"/>
+                      <w:sz w:val="20"/>
+                      <w:szCs w:val="20"/>
+                      <w:lang w:eastAsia="en-IN"/>
+                    </w:rPr>
+                  </w:pPr>
+                  <w:r>
+                    <w:rPr>
+                      <w:rFonts w:ascii="Times New Roman" w:eastAsia="Times New Roman" w:hAnsi="Times New Roman" w:cs="Times New Roman"/>
+                      <w:sz w:val="20"/>
+                      <w:szCs w:val="20"/>
+                      <w:lang w:eastAsia="en-IN"/>
+                    </w:rPr>
+                    <w:t>Built Glue workflows to orchestrate ETL jobs, crawlers, and triggers for seamless execution.</w:t>
+                  </w:r>
+                </w:p>
+                <w:p>
+                  <w:pPr>
+                    <w:rPr>
+                      <w:rFonts w:ascii="Times New Roman" w:eastAsia="Times New Roman" w:hAnsi="Times New Roman" w:cs="Times New Roman"/>
+                      <w:sz w:val="20"/>
+                      <w:szCs w:val="20"/>
+                      <w:lang w:eastAsia="en-IN"/>
+                    </w:rPr>
+                  </w:pPr>
+                  <w:r>
+                    <w:rPr>
+                      <w:rFonts w:ascii="Times New Roman" w:eastAsia="Times New Roman" w:hAnsi="Times New Roman" w:cs="Times New Roman"/>
+                      <w:sz w:val="20"/>
+                      <w:szCs w:val="20"/>
+                      <w:lang w:eastAsia="en-IN"/>
+                    </w:rPr>
+                    <w:t>• Scheduled workflows using EventBridge, ensuring adherence to business requirements.</w:t>
+                  </w:r>
+                </w:p>
+                <w:p>
+                  <w:pPr>
+                    <w:pStyle w:val="ListParagraph"/>
+                    <w:numPr>
+                      <w:ilvl w:val="0"/>
+                      <w:numId w:val="3"/>
+                    </w:numPr>
+                    <w:rPr>
+                      <w:rFonts w:ascii="Times New Roman" w:eastAsia="Times New Roman" w:hAnsi="Times New Roman" w:cs="Times New Roman"/>
+                      <w:sz w:val="20"/>
+                      <w:szCs w:val="20"/>
+                      <w:lang w:eastAsia="en-IN"/>
+                    </w:rPr>
+                  </w:pPr>
+                  <w:r>
+                    <w:rPr>
+                      <w:rFonts w:ascii="Times New Roman" w:eastAsia="Times New Roman" w:hAnsi="Times New Roman" w:cs="Times New Roman"/>
+                      <w:sz w:val="20"/>
+                      <w:szCs w:val="20"/>
+                      <w:lang w:eastAsia="en-IN"/>
+                    </w:rPr>
+                    <w:t xml:space="preserve">Worked on documentation </w:t>
+                  </w:r>
+                  <w:r>
+                    <w:rPr>
+                      <w:rFonts w:ascii="Times New Roman" w:eastAsia="Times New Roman" w:hAnsi="Times New Roman" w:cs="Times New Roman"/>
+                      <w:sz w:val="20"/>
+                      <w:szCs w:val="20"/>
+                      <w:lang w:eastAsia="en-IN"/>
+                    </w:rPr>
+                    <w:t>for</w:t>
+                  </w:r>
+                  <w:r>
+                    <w:rPr>
+                      <w:rFonts w:ascii="Times New Roman" w:eastAsia="Times New Roman" w:hAnsi="Times New Roman" w:cs="Times New Roman"/>
+                      <w:sz w:val="20"/>
+                      <w:szCs w:val="20"/>
+                      <w:lang w:eastAsia="en-IN"/>
+                    </w:rPr>
+                    <w:t xml:space="preserve"> the whole complete </w:t>
+                  </w:r>
+                  <w:proofErr w:type="spellStart"/>
+                  <w:r>
+                    <w:rPr>
+                      <w:rFonts w:ascii="Times New Roman" w:eastAsia="Times New Roman" w:hAnsi="Times New Roman" w:cs="Times New Roman"/>
+                      <w:sz w:val="20"/>
+                      <w:szCs w:val="20"/>
+                      <w:lang w:eastAsia="en-IN"/>
+                    </w:rPr>
+                    <w:t>Healthscore</w:t>
+                  </w:r>
+                  <w:proofErr w:type="spellEnd"/>
+                  <w:r>
+                    <w:rPr>
+                      <w:rFonts w:ascii="Times New Roman" w:eastAsia="Times New Roman" w:hAnsi="Times New Roman" w:cs="Times New Roman"/>
+                      <w:sz w:val="20"/>
+                      <w:szCs w:val="20"/>
+                      <w:lang w:eastAsia="en-IN"/>
+                    </w:rPr>
+                    <w:t xml:space="preserve"> </w:t>
+                  </w:r>
+                  <w:r>
+                    <w:rPr>
+                      <w:rFonts w:ascii="Times New Roman" w:eastAsia="Times New Roman" w:hAnsi="Times New Roman" w:cs="Times New Roman"/>
+                      <w:sz w:val="20"/>
+                      <w:szCs w:val="20"/>
+                      <w:lang w:eastAsia="en-IN"/>
+                    </w:rPr>
+                    <w:t>automated calculation</w:t>
+                  </w:r>
+                  <w:r>
+                    <w:rPr>
+                      <w:rFonts w:ascii="Times New Roman" w:eastAsia="Times New Roman" w:hAnsi="Times New Roman" w:cs="Times New Roman"/>
+                      <w:sz w:val="20"/>
+                      <w:szCs w:val="20"/>
+                      <w:lang w:eastAsia="en-IN"/>
+                    </w:rPr>
+                    <w:t xml:space="preserve"> process</w:t>
+                  </w:r>
+                </w:p>
+                <w:p>
+                  <w:pPr>
+                    <w:rPr>
+                      <w:rFonts w:ascii="Times New Roman" w:eastAsia="Times New Roman" w:hAnsi="Times New Roman" w:cs="Times New Roman"/>
+                      <w:sz w:val="20"/>
+                      <w:szCs w:val="20"/>
+                      <w:lang w:eastAsia="en-IN"/>
+                    </w:rPr>
+                  </w:pPr>
+                </w:p>
+                <w:p>
+                  <w:pPr>
+                    <w:rPr>
+                      <w:rFonts w:ascii="Times New Roman" w:eastAsia="Times New Roman" w:hAnsi="Times New Roman" w:cs="Times New Roman"/>
+                      <w:sz w:val="20"/>
+                      <w:szCs w:val="20"/>
+                      <w:lang w:eastAsia="en-IN"/>
+                    </w:rPr>
+                  </w:pPr>
+                </w:p>
+                <w:p>
+                  <w:pPr>
+                    <w:spacing w:after="0" w:line="240" w:lineRule="auto"/>
+                    <w:rPr>
+                      <w:rFonts w:ascii="Times New Roman" w:eastAsia="Times New Roman" w:hAnsi="Times New Roman" w:cs="Times New Roman"/>
+                      <w:sz w:val="20"/>
+                      <w:szCs w:val="20"/>
+                      <w:lang w:eastAsia="en-IN"/>
+                    </w:rPr>
+                  </w:pPr>
+                </w:p>
+                <w:p>
+                  <w:pPr>
+                    <w:spacing w:after="0" w:line="240" w:lineRule="auto"/>
+                    <w:rPr>
+                      <w:rFonts w:ascii="Times New Roman" w:eastAsia="Times New Roman" w:hAnsi="Times New Roman" w:cs="Times New Roman"/>
+                      <w:sz w:val="20"/>
+                      <w:szCs w:val="20"/>
+                      <w:lang w:eastAsia="en-IN"/>
+                    </w:rPr>
+                  </w:pPr>
+                </w:p>
+                <w:p>
+                  <w:pPr>
+                    <w:spacing w:after="0" w:line="240" w:lineRule="auto"/>
+                    <w:rPr>
+                      <w:rFonts w:ascii="Times New Roman" w:eastAsia="Times New Roman" w:hAnsi="Times New Roman" w:cs="Times New Roman"/>
+                      <w:sz w:val="20"/>
+                      <w:szCs w:val="20"/>
+                      <w:lang w:eastAsia="en-IN"/>
+                    </w:rPr>
+                  </w:pPr>
+                </w:p>
+                <w:p>
+                  <w:pPr>
+                    <w:spacing w:after="0" w:line="240" w:lineRule="auto"/>
+                    <w:rPr>
+                      <w:rFonts w:ascii="Times New Roman" w:eastAsia="Times New Roman" w:hAnsi="Times New Roman" w:cs="Times New Roman"/>
+                      <w:sz w:val="20"/>
+                      <w:szCs w:val="20"/>
+                      <w:lang w:eastAsia="en-IN"/>
+                    </w:rPr>
+                  </w:pPr>
+                </w:p>
+                <w:p>
+                  <w:pPr>
+                    <w:spacing w:after="0" w:line="240" w:lineRule="auto"/>
+                    <w:rPr>
+                      <w:rFonts w:ascii="Times New Roman" w:eastAsia="Times New Roman" w:hAnsi="Times New Roman" w:cs="Times New Roman"/>
+                      <w:sz w:val="20"/>
+                      <w:szCs w:val="20"/>
+                      <w:lang w:eastAsia="en-IN"/>
+                    </w:rPr>
+                  </w:pPr>
+                </w:p>
+                <w:p>
+                  <w:pPr>
+                    <w:spacing w:after="0" w:line="240" w:lineRule="auto"/>
+                    <w:rPr>
+                      <w:rFonts w:ascii="Times New Roman" w:eastAsia="Times New Roman" w:hAnsi="Times New Roman" w:cs="Times New Roman"/>
+                      <w:sz w:val="20"/>
+                      <w:szCs w:val="20"/>
+                      <w:lang w:eastAsia="en-IN"/>
+                    </w:rPr>
+                  </w:pPr>
+                </w:p>
+                <w:p>
+                  <w:pPr>
+                    <w:spacing w:after="0" w:line="240" w:lineRule="auto"/>
+                    <w:rPr>
+                      <w:rFonts w:ascii="Times New Roman" w:eastAsia="Times New Roman" w:hAnsi="Times New Roman" w:cs="Times New Roman"/>
+                      <w:sz w:val="20"/>
+                      <w:szCs w:val="20"/>
+                      <w:lang w:eastAsia="en-IN"/>
+                    </w:rPr>
+                  </w:pPr>
+                </w:p>
+                <w:p>
+                  <w:pPr>
+                    <w:spacing w:after="0" w:line="240" w:lineRule="auto"/>
+                    <w:rPr>
+                      <w:rFonts w:ascii="Times New Roman" w:eastAsia="Times New Roman" w:hAnsi="Times New Roman" w:cs="Times New Roman"/>
+                      <w:sz w:val="20"/>
+                      <w:szCs w:val="20"/>
+                      <w:lang w:eastAsia="en-IN"/>
+                    </w:rPr>
+                  </w:pPr>
+                </w:p>
+                <w:p>
+                  <w:pPr>
+                    <w:spacing w:after="0" w:line="240" w:lineRule="auto"/>
+                    <w:rPr>
+                      <w:rFonts w:ascii="Times New Roman" w:eastAsia="Times New Roman" w:hAnsi="Times New Roman" w:cs="Times New Roman"/>
+                      <w:sz w:val="20"/>
+                      <w:szCs w:val="20"/>
+                      <w:lang w:eastAsia="en-IN"/>
+                    </w:rPr>
+                  </w:pPr>
+                </w:p>
+                <w:p>
+                  <w:pPr>
+                    <w:spacing w:after="0" w:line="240" w:lineRule="auto"/>
+                    <w:rPr>
+                      <w:rFonts w:ascii="Times New Roman" w:eastAsia="Times New Roman" w:hAnsi="Times New Roman" w:cs="Times New Roman"/>
+                      <w:sz w:val="20"/>
+                      <w:szCs w:val="20"/>
+                      <w:lang w:eastAsia="en-IN"/>
+                    </w:rPr>
+                  </w:pPr>
+                </w:p>
+                <w:p>
+                  <w:pPr>
+                    <w:spacing w:after="0" w:line="240" w:lineRule="auto"/>
+                    <w:rPr>
+                      <w:rFonts w:ascii="Times New Roman" w:eastAsia="Times New Roman" w:hAnsi="Times New Roman" w:cs="Times New Roman"/>
+                      <w:sz w:val="20"/>
+                      <w:szCs w:val="20"/>
+                      <w:lang w:eastAsia="en-IN"/>
+                    </w:rPr>
+                  </w:pPr>
+                </w:p>
+                <w:p>
+                  <w:pPr>
+                    <w:spacing w:after="0" w:line="240" w:lineRule="auto"/>
+                    <w:rPr>
+                      <w:rFonts w:ascii="Times New Roman" w:eastAsia="Times New Roman" w:hAnsi="Times New Roman" w:cs="Times New Roman"/>
+                      <w:sz w:val="20"/>
+                      <w:szCs w:val="20"/>
+                      <w:lang w:eastAsia="en-IN"/>
+                    </w:rPr>
+                  </w:pPr>
+                </w:p>
+                <w:p>
+                  <w:pPr>
+                    <w:spacing w:after="0" w:line="240" w:lineRule="auto"/>
+                    <w:rPr>
+                      <w:rFonts w:ascii="Times New Roman" w:eastAsia="Times New Roman" w:hAnsi="Times New Roman" w:cs="Times New Roman"/>
+                      <w:sz w:val="20"/>
+                      <w:szCs w:val="20"/>
+                      <w:lang w:eastAsia="en-IN"/>
+                    </w:rPr>
+                  </w:pPr>
+                </w:p>
+                <w:p>
+                  <w:pPr>
+                    <w:spacing w:after="0" w:line="240" w:lineRule="auto"/>
+                    <w:rPr>
+                      <w:rFonts w:ascii="Times New Roman" w:eastAsia="Times New Roman" w:hAnsi="Times New Roman" w:cs="Times New Roman"/>
+                      <w:sz w:val="20"/>
+                      <w:szCs w:val="20"/>
+                      <w:lang w:eastAsia="en-IN"/>
+                    </w:rPr>
+                  </w:pPr>
+                </w:p>
+                <w:p>
+                  <w:pPr>
+                    <w:spacing w:after="0" w:line="240" w:lineRule="auto"/>
+                    <w:rPr>
+                      <w:rFonts w:ascii="Times New Roman" w:eastAsia="Times New Roman" w:hAnsi="Times New Roman" w:cs="Times New Roman"/>
+                      <w:sz w:val="20"/>
+                      <w:szCs w:val="20"/>
+                      <w:lang w:eastAsia="en-IN"/>
+                    </w:rPr>
+                  </w:pPr>
+                </w:p>
+                <w:p>
+                  <w:pPr>
+                    <w:spacing w:after="0" w:line="240" w:lineRule="auto"/>
+                    <w:rPr>
+                      <w:rFonts w:ascii="Times New Roman" w:eastAsia="Times New Roman" w:hAnsi="Times New Roman" w:cs="Times New Roman"/>
+                      <w:sz w:val="20"/>
+                      <w:szCs w:val="20"/>
+                      <w:lang w:eastAsia="en-IN"/>
+                    </w:rPr>
+                  </w:pPr>
+                </w:p>
+                <w:p>
+                  <w:pPr>
+                    <w:spacing w:after="0" w:line="240" w:lineRule="auto"/>
+                    <w:rPr>
+                      <w:rFonts w:ascii="Times New Roman" w:eastAsia="Times New Roman" w:hAnsi="Times New Roman" w:cs="Times New Roman"/>
+                      <w:sz w:val="20"/>
+                      <w:szCs w:val="20"/>
+                      <w:lang w:eastAsia="en-IN"/>
+                    </w:rPr>
+                  </w:pPr>
+                </w:p>
+                <w:p>
+                  <w:pPr>
+                    <w:spacing w:after="0" w:line="240" w:lineRule="auto"/>
+                    <w:rPr>
+                      <w:rFonts w:ascii="Times New Roman" w:eastAsia="Times New Roman" w:hAnsi="Times New Roman" w:cs="Times New Roman"/>
+                      <w:sz w:val="20"/>
+                      <w:szCs w:val="20"/>
+                      <w:lang w:eastAsia="en-IN"/>
+                    </w:rPr>
+                  </w:pPr>
+                </w:p>
+                <w:p>
+                  <w:pPr>
+                    <w:spacing w:after="0" w:line="240" w:lineRule="auto"/>
+                    <w:rPr>
+                      <w:rFonts w:ascii="Times New Roman" w:eastAsia="Times New Roman" w:hAnsi="Times New Roman" w:cs="Times New Roman"/>
+                      <w:sz w:val="20"/>
+                      <w:szCs w:val="20"/>
+                      <w:lang w:eastAsia="en-IN"/>
+                    </w:rPr>
+                  </w:pPr>
+                </w:p>
+                <w:p>
+                  <w:pPr>
+                    <w:spacing w:after="0" w:line="240" w:lineRule="auto"/>
+                    <w:rPr>
+                      <w:rFonts w:ascii="Times New Roman" w:eastAsia="Times New Roman" w:hAnsi="Times New Roman" w:cs="Times New Roman"/>
+                      <w:sz w:val="20"/>
+                      <w:szCs w:val="20"/>
+                      <w:lang w:eastAsia="en-IN"/>
+                    </w:rPr>
+                  </w:pPr>
+                </w:p>
+                <w:p>
+                  <w:pPr>
+                    <w:spacing w:after="0" w:line="240" w:lineRule="auto"/>
+                    <w:rPr>
+                      <w:rFonts w:ascii="Times New Roman" w:eastAsia="Times New Roman" w:hAnsi="Times New Roman" w:cs="Times New Roman"/>
+                      <w:sz w:val="20"/>
+                      <w:szCs w:val="20"/>
+                      <w:lang w:eastAsia="en-IN"/>
+                    </w:rPr>
+                  </w:pPr>
+                </w:p>
+                <w:p>
+                  <w:pPr>
+                    <w:spacing w:after="0" w:line="240" w:lineRule="auto"/>
+                    <w:rPr>
+                      <w:rFonts w:ascii="Times New Roman" w:eastAsia="Times New Roman" w:hAnsi="Times New Roman" w:cs="Times New Roman"/>
+                      <w:sz w:val="20"/>
+                      <w:szCs w:val="20"/>
                       <w:lang w:eastAsia="en-IN"/>
                     </w:rPr>
                   </w:pPr>
@@ -147,7 +1695,7 @@
       </w:tr>
       <w:tr>
         <w:trPr>
-          <w:trHeight w:val="408"/>
+          <w:trHeight w:val="450"/>
           <w:tblCellSpacing w:w="0" w:type="dxa"/>
         </w:trPr>
         <w:tc>
@@ -436,8 +1984,8 @@
         <w:tblDescription w:val=""/>
       </w:tblPr>
       <w:tblGrid>
-        <w:gridCol w:w="10460"/>
-        <w:gridCol w:w="6"/>
+        <w:gridCol w:w="10405"/>
+        <w:gridCol w:w="61"/>
       </w:tblGrid>
       <w:tr>
         <w:trPr>
@@ -672,8 +2220,477 @@
 </w:document>
 </file>
 
+<file path=word/numbering.xml><?xml version="1.0" encoding="utf-8"?>
+<w:numbering xmlns:wpc="http://schemas.microsoft.com/office/word/2010/wordprocessingCanvas" xmlns:cx="http://schemas.microsoft.com/office/drawing/2014/chartex" xmlns:cx1="http://schemas.microsoft.com/office/drawing/2015/9/8/chartex" xmlns:cx2="http://schemas.microsoft.com/office/drawing/2015/10/21/chartex" xmlns:cx3="http://schemas.microsoft.com/office/drawing/2016/5/9/chartex" xmlns:cx4="http://schemas.microsoft.com/office/drawing/2016/5/10/chartex" xmlns:cx5="http://schemas.microsoft.com/office/drawing/2016/5/11/chartex" xmlns:cx6="http://schemas.microsoft.com/office/drawing/2016/5/12/chartex" xmlns:cx7="http://schemas.microsoft.com/office/drawing/2016/5/13/chartex" xmlns:cx8="http://schemas.microsoft.com/office/drawing/2016/5/14/chartex" xmlns:mc="http://schemas.openxmlformats.org/markup-compatibility/2006" xmlns:aink="http://schemas.microsoft.com/office/drawing/2016/ink" xmlns:am3d="http://schemas.microsoft.com/office/drawing/2017/model3d" xmlns:o="urn:schemas-microsoft-com:office:office" xmlns:oel="http://schemas.microsoft.com/office/2019/extlst" xmlns:r="http://schemas.openxmlformats.org/officeDocument/2006/relationships" xmlns:m="http://schemas.openxmlformats.org/officeDocument/2006/math" xmlns:v="urn:schemas-microsoft-com:vml" xmlns:wp14="http://schemas.microsoft.com/office/word/2010/wordprocessingDrawing" xmlns:wp="http://schemas.openxmlformats.org/drawingml/2006/wordprocessingDrawing" xmlns:w10="urn:schemas-microsoft-com:office:word" xmlns:w="http://schemas.openxmlformats.org/wordprocessingml/2006/main" xmlns:w14="http://schemas.microsoft.com/office/word/2010/wordml" xmlns:w15="http://schemas.microsoft.com/office/word/2012/wordml" xmlns:w16cex="http://schemas.microsoft.com/office/word/2018/wordml/cex" xmlns:w16cid="http://schemas.microsoft.com/office/word/2016/wordml/cid" xmlns:w16="http://schemas.microsoft.com/office/word/2018/wordml" xmlns:w16sdtdh="http://schemas.microsoft.com/office/word/2020/wordml/sdtdatahash" xmlns:w16se="http://schemas.microsoft.com/office/word/2015/wordml/symex" xmlns:wpg="http://schemas.microsoft.com/office/word/2010/wordprocessingGroup" xmlns:wpi="http://schemas.microsoft.com/office/word/2010/wordprocessingInk" xmlns:wne="http://schemas.microsoft.com/office/word/2006/wordml" xmlns:wps="http://schemas.microsoft.com/office/word/2010/wordprocessingShape" mc:Ignorable="w14 w15 w16se w16cid w16 w16cex w16sdtdh wp14">
+  <w:abstractNum w:abstractNumId="0" w15:restartNumberingAfterBreak="0">
+    <w:nsid w:val="03045100"/>
+    <w:multiLevelType w:val="hybridMultilevel"/>
+    <w:tmpl w:val="322E5CD4"/>
+    <w:lvl w:ilvl="0" w:tplc="04090001">
+      <w:start w:val="1"/>
+      <w:numFmt w:val="bullet"/>
+      <w:lvlText w:val=""/>
+      <w:lvlJc w:val="left"/>
+      <w:pPr>
+        <w:ind w:left="720" w:hanging="360"/>
+      </w:pPr>
+      <w:rPr>
+        <w:rFonts w:ascii="Symbol" w:hAnsi="Symbol" w:hint="default"/>
+      </w:rPr>
+    </w:lvl>
+    <w:lvl w:ilvl="1" w:tplc="04090003" w:tentative="1">
+      <w:start w:val="1"/>
+      <w:numFmt w:val="bullet"/>
+      <w:lvlText w:val="o"/>
+      <w:lvlJc w:val="left"/>
+      <w:pPr>
+        <w:ind w:left="1440" w:hanging="360"/>
+      </w:pPr>
+      <w:rPr>
+        <w:rFonts w:ascii="Courier New" w:hAnsi="Courier New" w:cs="Courier New" w:hint="default"/>
+      </w:rPr>
+    </w:lvl>
+    <w:lvl w:ilvl="2" w:tplc="04090005" w:tentative="1">
+      <w:start w:val="1"/>
+      <w:numFmt w:val="bullet"/>
+      <w:lvlText w:val=""/>
+      <w:lvlJc w:val="left"/>
+      <w:pPr>
+        <w:ind w:left="2160" w:hanging="360"/>
+      </w:pPr>
+      <w:rPr>
+        <w:rFonts w:ascii="Wingdings" w:hAnsi="Wingdings" w:hint="default"/>
+      </w:rPr>
+    </w:lvl>
+    <w:lvl w:ilvl="3" w:tplc="04090001" w:tentative="1">
+      <w:start w:val="1"/>
+      <w:numFmt w:val="bullet"/>
+      <w:lvlText w:val=""/>
+      <w:lvlJc w:val="left"/>
+      <w:pPr>
+        <w:ind w:left="2880" w:hanging="360"/>
+      </w:pPr>
+      <w:rPr>
+        <w:rFonts w:ascii="Symbol" w:hAnsi="Symbol" w:hint="default"/>
+      </w:rPr>
+    </w:lvl>
+    <w:lvl w:ilvl="4" w:tplc="04090003" w:tentative="1">
+      <w:start w:val="1"/>
+      <w:numFmt w:val="bullet"/>
+      <w:lvlText w:val="o"/>
+      <w:lvlJc w:val="left"/>
+      <w:pPr>
+        <w:ind w:left="3600" w:hanging="360"/>
+      </w:pPr>
+      <w:rPr>
+        <w:rFonts w:ascii="Courier New" w:hAnsi="Courier New" w:cs="Courier New" w:hint="default"/>
+      </w:rPr>
+    </w:lvl>
+    <w:lvl w:ilvl="5" w:tplc="04090005" w:tentative="1">
+      <w:start w:val="1"/>
+      <w:numFmt w:val="bullet"/>
+      <w:lvlText w:val=""/>
+      <w:lvlJc w:val="left"/>
+      <w:pPr>
+        <w:ind w:left="4320" w:hanging="360"/>
+      </w:pPr>
+      <w:rPr>
+        <w:rFonts w:ascii="Wingdings" w:hAnsi="Wingdings" w:hint="default"/>
+      </w:rPr>
+    </w:lvl>
+    <w:lvl w:ilvl="6" w:tplc="04090001" w:tentative="1">
+      <w:start w:val="1"/>
+      <w:numFmt w:val="bullet"/>
+      <w:lvlText w:val=""/>
+      <w:lvlJc w:val="left"/>
+      <w:pPr>
+        <w:ind w:left="5040" w:hanging="360"/>
+      </w:pPr>
+      <w:rPr>
+        <w:rFonts w:ascii="Symbol" w:hAnsi="Symbol" w:hint="default"/>
+      </w:rPr>
+    </w:lvl>
+    <w:lvl w:ilvl="7" w:tplc="04090003" w:tentative="1">
+      <w:start w:val="1"/>
+      <w:numFmt w:val="bullet"/>
+      <w:lvlText w:val="o"/>
+      <w:lvlJc w:val="left"/>
+      <w:pPr>
+        <w:ind w:left="5760" w:hanging="360"/>
+      </w:pPr>
+      <w:rPr>
+        <w:rFonts w:ascii="Courier New" w:hAnsi="Courier New" w:cs="Courier New" w:hint="default"/>
+      </w:rPr>
+    </w:lvl>
+    <w:lvl w:ilvl="8" w:tplc="04090005" w:tentative="1">
+      <w:start w:val="1"/>
+      <w:numFmt w:val="bullet"/>
+      <w:lvlText w:val=""/>
+      <w:lvlJc w:val="left"/>
+      <w:pPr>
+        <w:ind w:left="6480" w:hanging="360"/>
+      </w:pPr>
+      <w:rPr>
+        <w:rFonts w:ascii="Wingdings" w:hAnsi="Wingdings" w:hint="default"/>
+      </w:rPr>
+    </w:lvl>
+  </w:abstractNum>
+  <w:abstractNum w:abstractNumId="1" w15:restartNumberingAfterBreak="0">
+    <w:nsid w:val="0CF119BE"/>
+    <w:multiLevelType w:val="hybridMultilevel"/>
+    <w:tmpl w:val="713A2FD0"/>
+    <w:lvl w:ilvl="0" w:tplc="04090001">
+      <w:start w:val="1"/>
+      <w:numFmt w:val="bullet"/>
+      <w:lvlText w:val=""/>
+      <w:lvlJc w:val="left"/>
+      <w:pPr>
+        <w:ind w:left="720" w:hanging="360"/>
+      </w:pPr>
+      <w:rPr>
+        <w:rFonts w:ascii="Symbol" w:hAnsi="Symbol" w:hint="default"/>
+      </w:rPr>
+    </w:lvl>
+    <w:lvl w:ilvl="1" w:tplc="04090003" w:tentative="1">
+      <w:start w:val="1"/>
+      <w:numFmt w:val="bullet"/>
+      <w:lvlText w:val="o"/>
+      <w:lvlJc w:val="left"/>
+      <w:pPr>
+        <w:ind w:left="1440" w:hanging="360"/>
+      </w:pPr>
+      <w:rPr>
+        <w:rFonts w:ascii="Courier New" w:hAnsi="Courier New" w:cs="Courier New" w:hint="default"/>
+      </w:rPr>
+    </w:lvl>
+    <w:lvl w:ilvl="2" w:tplc="04090005" w:tentative="1">
+      <w:start w:val="1"/>
+      <w:numFmt w:val="bullet"/>
+      <w:lvlText w:val=""/>
+      <w:lvlJc w:val="left"/>
+      <w:pPr>
+        <w:ind w:left="2160" w:hanging="360"/>
+      </w:pPr>
+      <w:rPr>
+        <w:rFonts w:ascii="Wingdings" w:hAnsi="Wingdings" w:hint="default"/>
+      </w:rPr>
+    </w:lvl>
+    <w:lvl w:ilvl="3" w:tplc="04090001" w:tentative="1">
+      <w:start w:val="1"/>
+      <w:numFmt w:val="bullet"/>
+      <w:lvlText w:val=""/>
+      <w:lvlJc w:val="left"/>
+      <w:pPr>
+        <w:ind w:left="2880" w:hanging="360"/>
+      </w:pPr>
+      <w:rPr>
+        <w:rFonts w:ascii="Symbol" w:hAnsi="Symbol" w:hint="default"/>
+      </w:rPr>
+    </w:lvl>
+    <w:lvl w:ilvl="4" w:tplc="04090003" w:tentative="1">
+      <w:start w:val="1"/>
+      <w:numFmt w:val="bullet"/>
+      <w:lvlText w:val="o"/>
+      <w:lvlJc w:val="left"/>
+      <w:pPr>
+        <w:ind w:left="3600" w:hanging="360"/>
+      </w:pPr>
+      <w:rPr>
+        <w:rFonts w:ascii="Courier New" w:hAnsi="Courier New" w:cs="Courier New" w:hint="default"/>
+      </w:rPr>
+    </w:lvl>
+    <w:lvl w:ilvl="5" w:tplc="04090005" w:tentative="1">
+      <w:start w:val="1"/>
+      <w:numFmt w:val="bullet"/>
+      <w:lvlText w:val=""/>
+      <w:lvlJc w:val="left"/>
+      <w:pPr>
+        <w:ind w:left="4320" w:hanging="360"/>
+      </w:pPr>
+      <w:rPr>
+        <w:rFonts w:ascii="Wingdings" w:hAnsi="Wingdings" w:hint="default"/>
+      </w:rPr>
+    </w:lvl>
+    <w:lvl w:ilvl="6" w:tplc="04090001" w:tentative="1">
+      <w:start w:val="1"/>
+      <w:numFmt w:val="bullet"/>
+      <w:lvlText w:val=""/>
+      <w:lvlJc w:val="left"/>
+      <w:pPr>
+        <w:ind w:left="5040" w:hanging="360"/>
+      </w:pPr>
+      <w:rPr>
+        <w:rFonts w:ascii="Symbol" w:hAnsi="Symbol" w:hint="default"/>
+      </w:rPr>
+    </w:lvl>
+    <w:lvl w:ilvl="7" w:tplc="04090003" w:tentative="1">
+      <w:start w:val="1"/>
+      <w:numFmt w:val="bullet"/>
+      <w:lvlText w:val="o"/>
+      <w:lvlJc w:val="left"/>
+      <w:pPr>
+        <w:ind w:left="5760" w:hanging="360"/>
+      </w:pPr>
+      <w:rPr>
+        <w:rFonts w:ascii="Courier New" w:hAnsi="Courier New" w:cs="Courier New" w:hint="default"/>
+      </w:rPr>
+    </w:lvl>
+    <w:lvl w:ilvl="8" w:tplc="04090005" w:tentative="1">
+      <w:start w:val="1"/>
+      <w:numFmt w:val="bullet"/>
+      <w:lvlText w:val=""/>
+      <w:lvlJc w:val="left"/>
+      <w:pPr>
+        <w:ind w:left="6480" w:hanging="360"/>
+      </w:pPr>
+      <w:rPr>
+        <w:rFonts w:ascii="Wingdings" w:hAnsi="Wingdings" w:hint="default"/>
+      </w:rPr>
+    </w:lvl>
+  </w:abstractNum>
+  <w:abstractNum w:abstractNumId="2" w15:restartNumberingAfterBreak="0">
+    <w:nsid w:val="68D16BAF"/>
+    <w:multiLevelType w:val="hybridMultilevel"/>
+    <w:tmpl w:val="BACCC710"/>
+    <w:lvl w:ilvl="0" w:tplc="04090001">
+      <w:start w:val="1"/>
+      <w:numFmt w:val="bullet"/>
+      <w:lvlText w:val=""/>
+      <w:lvlJc w:val="left"/>
+      <w:pPr>
+        <w:ind w:left="720" w:hanging="360"/>
+      </w:pPr>
+      <w:rPr>
+        <w:rFonts w:ascii="Symbol" w:hAnsi="Symbol" w:hint="default"/>
+      </w:rPr>
+    </w:lvl>
+    <w:lvl w:ilvl="1" w:tplc="04090003" w:tentative="1">
+      <w:start w:val="1"/>
+      <w:numFmt w:val="bullet"/>
+      <w:lvlText w:val="o"/>
+      <w:lvlJc w:val="left"/>
+      <w:pPr>
+        <w:ind w:left="1440" w:hanging="360"/>
+      </w:pPr>
+      <w:rPr>
+        <w:rFonts w:ascii="Courier New" w:hAnsi="Courier New" w:cs="Courier New" w:hint="default"/>
+      </w:rPr>
+    </w:lvl>
+    <w:lvl w:ilvl="2" w:tplc="04090005" w:tentative="1">
+      <w:start w:val="1"/>
+      <w:numFmt w:val="bullet"/>
+      <w:lvlText w:val=""/>
+      <w:lvlJc w:val="left"/>
+      <w:pPr>
+        <w:ind w:left="2160" w:hanging="360"/>
+      </w:pPr>
+      <w:rPr>
+        <w:rFonts w:ascii="Wingdings" w:hAnsi="Wingdings" w:hint="default"/>
+      </w:rPr>
+    </w:lvl>
+    <w:lvl w:ilvl="3" w:tplc="04090001" w:tentative="1">
+      <w:start w:val="1"/>
+      <w:numFmt w:val="bullet"/>
+      <w:lvlText w:val=""/>
+      <w:lvlJc w:val="left"/>
+      <w:pPr>
+        <w:ind w:left="2880" w:hanging="360"/>
+      </w:pPr>
+      <w:rPr>
+        <w:rFonts w:ascii="Symbol" w:hAnsi="Symbol" w:hint="default"/>
+      </w:rPr>
+    </w:lvl>
+    <w:lvl w:ilvl="4" w:tplc="04090003" w:tentative="1">
+      <w:start w:val="1"/>
+      <w:numFmt w:val="bullet"/>
+      <w:lvlText w:val="o"/>
+      <w:lvlJc w:val="left"/>
+      <w:pPr>
+        <w:ind w:left="3600" w:hanging="360"/>
+      </w:pPr>
+      <w:rPr>
+        <w:rFonts w:ascii="Courier New" w:hAnsi="Courier New" w:cs="Courier New" w:hint="default"/>
+      </w:rPr>
+    </w:lvl>
+    <w:lvl w:ilvl="5" w:tplc="04090005" w:tentative="1">
+      <w:start w:val="1"/>
+      <w:numFmt w:val="bullet"/>
+      <w:lvlText w:val=""/>
+      <w:lvlJc w:val="left"/>
+      <w:pPr>
+        <w:ind w:left="4320" w:hanging="360"/>
+      </w:pPr>
+      <w:rPr>
+        <w:rFonts w:ascii="Wingdings" w:hAnsi="Wingdings" w:hint="default"/>
+      </w:rPr>
+    </w:lvl>
+    <w:lvl w:ilvl="6" w:tplc="04090001" w:tentative="1">
+      <w:start w:val="1"/>
+      <w:numFmt w:val="bullet"/>
+      <w:lvlText w:val=""/>
+      <w:lvlJc w:val="left"/>
+      <w:pPr>
+        <w:ind w:left="5040" w:hanging="360"/>
+      </w:pPr>
+      <w:rPr>
+        <w:rFonts w:ascii="Symbol" w:hAnsi="Symbol" w:hint="default"/>
+      </w:rPr>
+    </w:lvl>
+    <w:lvl w:ilvl="7" w:tplc="04090003" w:tentative="1">
+      <w:start w:val="1"/>
+      <w:numFmt w:val="bullet"/>
+      <w:lvlText w:val="o"/>
+      <w:lvlJc w:val="left"/>
+      <w:pPr>
+        <w:ind w:left="5760" w:hanging="360"/>
+      </w:pPr>
+      <w:rPr>
+        <w:rFonts w:ascii="Courier New" w:hAnsi="Courier New" w:cs="Courier New" w:hint="default"/>
+      </w:rPr>
+    </w:lvl>
+    <w:lvl w:ilvl="8" w:tplc="04090005" w:tentative="1">
+      <w:start w:val="1"/>
+      <w:numFmt w:val="bullet"/>
+      <w:lvlText w:val=""/>
+      <w:lvlJc w:val="left"/>
+      <w:pPr>
+        <w:ind w:left="6480" w:hanging="360"/>
+      </w:pPr>
+      <w:rPr>
+        <w:rFonts w:ascii="Wingdings" w:hAnsi="Wingdings" w:hint="default"/>
+      </w:rPr>
+    </w:lvl>
+  </w:abstractNum>
+  <w:abstractNum w:abstractNumId="3" w15:restartNumberingAfterBreak="0">
+    <w:nsid w:val="77100511"/>
+    <w:multiLevelType w:val="hybridMultilevel"/>
+    <w:tmpl w:val="1C2C4EA2"/>
+    <w:lvl w:ilvl="0" w:tplc="04090001">
+      <w:start w:val="1"/>
+      <w:numFmt w:val="bullet"/>
+      <w:lvlText w:val=""/>
+      <w:lvlJc w:val="left"/>
+      <w:pPr>
+        <w:ind w:left="720" w:hanging="360"/>
+      </w:pPr>
+      <w:rPr>
+        <w:rFonts w:ascii="Symbol" w:hAnsi="Symbol" w:hint="default"/>
+      </w:rPr>
+    </w:lvl>
+    <w:lvl w:ilvl="1" w:tplc="04090003" w:tentative="1">
+      <w:start w:val="1"/>
+      <w:numFmt w:val="bullet"/>
+      <w:lvlText w:val="o"/>
+      <w:lvlJc w:val="left"/>
+      <w:pPr>
+        <w:ind w:left="1440" w:hanging="360"/>
+      </w:pPr>
+      <w:rPr>
+        <w:rFonts w:ascii="Courier New" w:hAnsi="Courier New" w:cs="Courier New" w:hint="default"/>
+      </w:rPr>
+    </w:lvl>
+    <w:lvl w:ilvl="2" w:tplc="04090005" w:tentative="1">
+      <w:start w:val="1"/>
+      <w:numFmt w:val="bullet"/>
+      <w:lvlText w:val=""/>
+      <w:lvlJc w:val="left"/>
+      <w:pPr>
+        <w:ind w:left="2160" w:hanging="360"/>
+      </w:pPr>
+      <w:rPr>
+        <w:rFonts w:ascii="Wingdings" w:hAnsi="Wingdings" w:hint="default"/>
+      </w:rPr>
+    </w:lvl>
+    <w:lvl w:ilvl="3" w:tplc="04090001" w:tentative="1">
+      <w:start w:val="1"/>
+      <w:numFmt w:val="bullet"/>
+      <w:lvlText w:val=""/>
+      <w:lvlJc w:val="left"/>
+      <w:pPr>
+        <w:ind w:left="2880" w:hanging="360"/>
+      </w:pPr>
+      <w:rPr>
+        <w:rFonts w:ascii="Symbol" w:hAnsi="Symbol" w:hint="default"/>
+      </w:rPr>
+    </w:lvl>
+    <w:lvl w:ilvl="4" w:tplc="04090003" w:tentative="1">
+      <w:start w:val="1"/>
+      <w:numFmt w:val="bullet"/>
+      <w:lvlText w:val="o"/>
+      <w:lvlJc w:val="left"/>
+      <w:pPr>
+        <w:ind w:left="3600" w:hanging="360"/>
+      </w:pPr>
+      <w:rPr>
+        <w:rFonts w:ascii="Courier New" w:hAnsi="Courier New" w:cs="Courier New" w:hint="default"/>
+      </w:rPr>
+    </w:lvl>
+    <w:lvl w:ilvl="5" w:tplc="04090005" w:tentative="1">
+      <w:start w:val="1"/>
+      <w:numFmt w:val="bullet"/>
+      <w:lvlText w:val=""/>
+      <w:lvlJc w:val="left"/>
+      <w:pPr>
+        <w:ind w:left="4320" w:hanging="360"/>
+      </w:pPr>
+      <w:rPr>
+        <w:rFonts w:ascii="Wingdings" w:hAnsi="Wingdings" w:hint="default"/>
+      </w:rPr>
+    </w:lvl>
+    <w:lvl w:ilvl="6" w:tplc="04090001" w:tentative="1">
+      <w:start w:val="1"/>
+      <w:numFmt w:val="bullet"/>
+      <w:lvlText w:val=""/>
+      <w:lvlJc w:val="left"/>
+      <w:pPr>
+        <w:ind w:left="5040" w:hanging="360"/>
+      </w:pPr>
+      <w:rPr>
+        <w:rFonts w:ascii="Symbol" w:hAnsi="Symbol" w:hint="default"/>
+      </w:rPr>
+    </w:lvl>
+    <w:lvl w:ilvl="7" w:tplc="04090003" w:tentative="1">
+      <w:start w:val="1"/>
+      <w:numFmt w:val="bullet"/>
+      <w:lvlText w:val="o"/>
+      <w:lvlJc w:val="left"/>
+      <w:pPr>
+        <w:ind w:left="5760" w:hanging="360"/>
+      </w:pPr>
+      <w:rPr>
+        <w:rFonts w:ascii="Courier New" w:hAnsi="Courier New" w:cs="Courier New" w:hint="default"/>
+      </w:rPr>
+    </w:lvl>
+    <w:lvl w:ilvl="8" w:tplc="04090005" w:tentative="1">
+      <w:start w:val="1"/>
+      <w:numFmt w:val="bullet"/>
+      <w:lvlText w:val=""/>
+      <w:lvlJc w:val="left"/>
+      <w:pPr>
+        <w:ind w:left="6480" w:hanging="360"/>
+      </w:pPr>
+      <w:rPr>
+        <w:rFonts w:ascii="Wingdings" w:hAnsi="Wingdings" w:hint="default"/>
+      </w:rPr>
+    </w:lvl>
+  </w:abstractNum>
+  <w:num w:numId="1" w16cid:durableId="1353796349">
+    <w:abstractNumId w:val="0"/>
+  </w:num>
+  <w:num w:numId="2" w16cid:durableId="356664637">
+    <w:abstractNumId w:val="3"/>
+  </w:num>
+  <w:num w:numId="3" w16cid:durableId="1452240222">
+    <w:abstractNumId w:val="1"/>
+  </w:num>
+  <w:num w:numId="4" w16cid:durableId="1627197636">
+    <w:abstractNumId w:val="2"/>
+  </w:num>
+</w:numbering>
+</file>
+
 <file path=word/styles.xml><?xml version="1.0" encoding="utf-8"?>
-<w:styles xmlns:mc="http://schemas.openxmlformats.org/markup-compatibility/2006" xmlns:r="http://schemas.openxmlformats.org/officeDocument/2006/relationships" xmlns:w="http://schemas.openxmlformats.org/wordprocessingml/2006/main" xmlns:w14="http://schemas.microsoft.com/office/word/2010/wordml" xmlns:w15="http://schemas.microsoft.com/office/word/2012/wordml" xmlns:w16se="http://schemas.microsoft.com/office/word/2015/wordml/symex" mc:Ignorable="w14 w15 w16se">
+<w:styles xmlns:mc="http://schemas.openxmlformats.org/markup-compatibility/2006" xmlns:r="http://schemas.openxmlformats.org/officeDocument/2006/relationships" xmlns:w="http://schemas.openxmlformats.org/wordprocessingml/2006/main" xmlns:w14="http://schemas.microsoft.com/office/word/2010/wordml" xmlns:w15="http://schemas.microsoft.com/office/word/2012/wordml" xmlns:w16cex="http://schemas.microsoft.com/office/word/2018/wordml/cex" xmlns:w16cid="http://schemas.microsoft.com/office/word/2016/wordml/cid" xmlns:w16="http://schemas.microsoft.com/office/word/2018/wordml" xmlns:w16sdtdh="http://schemas.microsoft.com/office/word/2020/wordml/sdtdatahash" xmlns:w16se="http://schemas.microsoft.com/office/word/2015/wordml/symex" mc:Ignorable="w14 w15 w16se w16cid w16 w16cex w16sdtdh">
   <w:docDefaults>
     <w:rPrDefault>
       <w:rPr>
@@ -689,7 +2706,7 @@
       </w:pPr>
     </w:pPrDefault>
   </w:docDefaults>
-  <w:latentStyles w:defLockedState="0" w:defUIPriority="99" w:defSemiHidden="0" w:defUnhideWhenUsed="0" w:defQFormat="0" w:count="371">
+  <w:latentStyles w:defLockedState="0" w:defUIPriority="99" w:defSemiHidden="0" w:defUnhideWhenUsed="0" w:defQFormat="0" w:count="376">
     <w:lsdException w:name="Normal" w:uiPriority="0" w:qFormat="1"/>
     <w:lsdException w:name="heading 1" w:uiPriority="9" w:qFormat="1"/>
     <w:lsdException w:name="heading 2" w:semiHidden="1" w:uiPriority="9" w:unhideWhenUsed="1" w:qFormat="1"/>
@@ -1061,10 +3078,16 @@
     <w:lsdException w:name="List Table 5 Dark Accent 6" w:uiPriority="50"/>
     <w:lsdException w:name="List Table 6 Colorful Accent 6" w:uiPriority="51"/>
     <w:lsdException w:name="List Table 7 Colorful Accent 6" w:uiPriority="52"/>
+    <w:lsdException w:name="Mention" w:semiHidden="1" w:unhideWhenUsed="1"/>
+    <w:lsdException w:name="Smart Hyperlink" w:semiHidden="1" w:unhideWhenUsed="1"/>
+    <w:lsdException w:name="Hashtag" w:semiHidden="1" w:unhideWhenUsed="1"/>
+    <w:lsdException w:name="Unresolved Mention" w:semiHidden="1" w:unhideWhenUsed="1"/>
+    <w:lsdException w:name="Smart Link" w:semiHidden="1" w:unhideWhenUsed="1"/>
   </w:latentStyles>
   <w:style w:type="paragraph" w:default="1" w:styleId="Normal">
     <w:name w:val="Normal"/>
     <w:qFormat/>
+    <w:rsid w:val="00704DA3"/>
   </w:style>
   <w:style w:type="character" w:default="1" w:styleId="DefaultParagraphFont">
     <w:name w:val="Default Paragraph Font"/>
@@ -1114,6 +3137,17 @@
     <w:name w:val="xkg"/>
     <w:basedOn w:val="DefaultParagraphFont"/>
     <w:rsid w:val="00D86750"/>
+  </w:style>
+  <w:style w:type="paragraph" w:styleId="ListParagraph">
+    <w:name w:val="List Paragraph"/>
+    <w:basedOn w:val="Normal"/>
+    <w:uiPriority w:val="34"/>
+    <w:qFormat/>
+    <w:rsid w:val="00C400F7"/>
+    <w:pPr>
+      <w:ind w:left="720"/>
+      <w:contextualSpacing/>
+    </w:pPr>
   </w:style>
 </w:styles>
 </file>
